--- a/PrimeiroSemestre/Algoritimos/IFeElse/Exercicio IF e Else.docx
+++ b/PrimeiroSemestre/Algoritimos/IFeElse/Exercicio IF e Else.docx
@@ -1,118 +1,7 @@
 
 <file path=word/document.xml><?xml version="1.0" encoding="utf-8"?>
-<w:document xmlns:wpc="http://schemas.microsoft.com/office/word/2010/wordprocessingCanvas" xmlns:cx="http://schemas.microsoft.com/office/drawing/2014/chartex" xmlns:cx1="http://schemas.microsoft.com/office/drawing/2015/9/8/chartex" xmlns:cx2="http://schemas.microsoft.com/office/drawing/2015/10/21/chartex" xmlns:cx3="http://schemas.microsoft.com/office/drawing/2016/5/9/chartex" xmlns:cx4="http://schemas.microsoft.com/office/drawing/2016/5/10/chartex" xmlns:cx5="http://schemas.microsoft.com/office/drawing/2016/5/11/chartex" xmlns:cx6="http://schemas.microsoft.com/office/drawing/2016/5/12/chartex" xmlns:cx7="http://schemas.microsoft.com/office/drawing/2016/5/13/chartex" xmlns:cx8="http://schemas.microsoft.com/office/drawing/2016/5/14/chartex" xmlns:mc="http://schemas.openxmlformats.org/markup-compatibility/2006" xmlns:aink="http://schemas.microsoft.com/office/drawing/2016/ink" xmlns:am3d="http://schemas.microsoft.com/office/drawing/2017/model3d" xmlns:o="urn:schemas-microsoft-com:office:office" xmlns:oel="http://schemas.microsoft.com/office/2019/extlst" xmlns:r="http://schemas.openxmlformats.org/officeDocument/2006/relationships" xmlns:m="http://schemas.openxmlformats.org/officeDocument/2006/math" xmlns:v="urn:schemas-microsoft-com:vml" xmlns:wp14="http://schemas.microsoft.com/office/word/2010/wordprocessingDrawing" xmlns:wp="http://schemas.openxmlformats.org/drawingml/2006/wordprocessingDrawing" xmlns:w10="urn:schemas-microsoft-com:office:word" xmlns:w="http://schemas.openxmlformats.org/wordprocessingml/2006/main" xmlns:w14="http://schemas.microsoft.com/office/word/2010/wordml" xmlns:w15="http://schemas.microsoft.com/office/word/2012/wordml" xmlns:w16cex="http://schemas.microsoft.com/office/word/2018/wordml/cex" xmlns:w16cid="http://schemas.microsoft.com/office/word/2016/wordml/cid" xmlns:w16="http://schemas.microsoft.com/office/word/2018/wordml" xmlns:w16sdtdh="http://schemas.microsoft.com/office/word/2020/wordml/sdtdatahash" xmlns:w16se="http://schemas.microsoft.com/office/word/2015/wordml/symex" xmlns:wpg="http://schemas.microsoft.com/office/word/2010/wordprocessingGroup" xmlns:wpi="http://schemas.microsoft.com/office/word/2010/wordprocessingInk" xmlns:wne="http://schemas.microsoft.com/office/word/2006/wordml" xmlns:wps="http://schemas.microsoft.com/office/word/2010/wordprocessingShape" xmlns:a="http://schemas.openxmlformats.org/drawingml/2006/main" xmlns:pic="http://schemas.openxmlformats.org/drawingml/2006/picture" xmlns:a14="http://schemas.microsoft.com/office/drawing/2010/main" mc:Ignorable="w14 w15 w16se w16cid w16 w16cex w16sdtdh wp14">
+<w:document xmlns:wpc="http://schemas.microsoft.com/office/word/2010/wordprocessingCanvas" xmlns:cx="http://schemas.microsoft.com/office/drawing/2014/chartex" xmlns:cx1="http://schemas.microsoft.com/office/drawing/2015/9/8/chartex" xmlns:cx2="http://schemas.microsoft.com/office/drawing/2015/10/21/chartex" xmlns:cx3="http://schemas.microsoft.com/office/drawing/2016/5/9/chartex" xmlns:cx4="http://schemas.microsoft.com/office/drawing/2016/5/10/chartex" xmlns:cx5="http://schemas.microsoft.com/office/drawing/2016/5/11/chartex" xmlns:cx6="http://schemas.microsoft.com/office/drawing/2016/5/12/chartex" xmlns:cx7="http://schemas.microsoft.com/office/drawing/2016/5/13/chartex" xmlns:cx8="http://schemas.microsoft.com/office/drawing/2016/5/14/chartex" xmlns:mc="http://schemas.openxmlformats.org/markup-compatibility/2006" xmlns:aink="http://schemas.microsoft.com/office/drawing/2016/ink" xmlns:am3d="http://schemas.microsoft.com/office/drawing/2017/model3d" xmlns:o="urn:schemas-microsoft-com:office:office" xmlns:oel="http://schemas.microsoft.com/office/2019/extlst" xmlns:r="http://schemas.openxmlformats.org/officeDocument/2006/relationships" xmlns:m="http://schemas.openxmlformats.org/officeDocument/2006/math" xmlns:v="urn:schemas-microsoft-com:vml" xmlns:wp14="http://schemas.microsoft.com/office/word/2010/wordprocessingDrawing" xmlns:wp="http://schemas.openxmlformats.org/drawingml/2006/wordprocessingDrawing" xmlns:w10="urn:schemas-microsoft-com:office:word" xmlns:w="http://schemas.openxmlformats.org/wordprocessingml/2006/main" xmlns:w14="http://schemas.microsoft.com/office/word/2010/wordml" xmlns:w15="http://schemas.microsoft.com/office/word/2012/wordml" xmlns:w16cex="http://schemas.microsoft.com/office/word/2018/wordml/cex" xmlns:w16cid="http://schemas.microsoft.com/office/word/2016/wordml/cid" xmlns:w16="http://schemas.microsoft.com/office/word/2018/wordml" xmlns:w16du="http://schemas.microsoft.com/office/word/2023/wordml/word16du" xmlns:w16sdtdh="http://schemas.microsoft.com/office/word/2020/wordml/sdtdatahash" xmlns:w16se="http://schemas.microsoft.com/office/word/2015/wordml/symex" xmlns:wpg="http://schemas.microsoft.com/office/word/2010/wordprocessingGroup" xmlns:wpi="http://schemas.microsoft.com/office/word/2010/wordprocessingInk" xmlns:wne="http://schemas.microsoft.com/office/word/2006/wordml" xmlns:wps="http://schemas.microsoft.com/office/word/2010/wordprocessingShape" mc:Ignorable="w14 w15 w16se w16cid w16 w16cex w16sdtdh wp14">
   <w:body>
-    <w:p>
-      <w:pPr>
-        <w:pStyle w:val="Normal"/>
-        <w:rPr>
-          <w:rFonts w:ascii="Arial" w:hAnsi="Arial" w:eastAsia="Arial" w:cs="Arial"/>
-          <w:color w:val="000000" w:themeColor="text1" w:themeTint="FF" w:themeShade="FF"/>
-          <w:sz w:val="24"/>
-          <w:szCs w:val="24"/>
-        </w:rPr>
-      </w:pPr>
-      <w:r>
-        <w:rPr>
-          <w:rFonts w:ascii="Arial" w:hAnsi="Arial" w:eastAsia="Arial" w:cs="Arial"/>
-          <w:color w:val="000000" w:themeColor="text1" w:themeTint="FF" w:themeShade="FF"/>
-          <w:sz w:val="24"/>
-          <w:szCs w:val="24"/>
-        </w:rPr>
-        <w:t xml:space="preserve">Copie esse texto em um arquivo Word ou Docs.  </w:t>
-      </w:r>
-    </w:p>
-    <w:p>
-      <w:pPr>
-        <w:pStyle w:val="Normal"/>
-      </w:pPr>
-      <w:r>
-        <w:rPr>
-          <w:rFonts w:ascii="Arial" w:hAnsi="Arial" w:eastAsia="Arial" w:cs="Arial"/>
-          <w:color w:val="000000" w:themeColor="text1" w:themeTint="FF" w:themeShade="FF"/>
-          <w:sz w:val="24"/>
-          <w:szCs w:val="24"/>
-        </w:rPr>
-        <w:t>Responda as questões abaixo escrevendo as respostas ou códigos em cada questão, salve o arquivo com seu nome completo e anexe-o na atividade como sua resposta</w:t>
-      </w:r>
-    </w:p>
-    <w:p>
-      <w:pPr>
-        <w:rPr>
-          <w:rFonts w:ascii="Arial" w:hAnsi="Arial" w:eastAsia="Arial" w:cs="Arial"/>
-          <w:color w:val="000000" w:themeColor="text1"/>
-          <w:sz w:val="24"/>
-          <w:szCs w:val="24"/>
-        </w:rPr>
-      </w:pPr>
-      <w:r>
-        <w:rPr>
-          <w:rFonts w:ascii="Arial" w:hAnsi="Arial" w:eastAsia="Arial" w:cs="Arial"/>
-          <w:color w:val="000000" w:themeColor="text1" w:themeTint="FF" w:themeShade="FF"/>
-          <w:sz w:val="24"/>
-          <w:szCs w:val="24"/>
-        </w:rPr>
-        <w:t xml:space="preserve">Exercícios abaixo com numerações </w:t>
-      </w:r>
-      <w:bookmarkStart w:name="_Int_9VjFZKcW" w:id="1980337093"/>
-      <w:r>
-        <w:rPr>
-          <w:rFonts w:ascii="Arial" w:hAnsi="Arial" w:eastAsia="Arial" w:cs="Arial"/>
-          <w:color w:val="000000" w:themeColor="text1" w:themeTint="FF" w:themeShade="FF"/>
-          <w:sz w:val="24"/>
-          <w:szCs w:val="24"/>
-        </w:rPr>
-        <w:t>pares</w:t>
-      </w:r>
-      <w:bookmarkEnd w:id="1980337093"/>
-      <w:r>
-        <w:rPr>
-          <w:rFonts w:ascii="Arial" w:hAnsi="Arial" w:eastAsia="Arial" w:cs="Arial"/>
-          <w:color w:val="000000" w:themeColor="text1" w:themeTint="FF" w:themeShade="FF"/>
-          <w:sz w:val="24"/>
-          <w:szCs w:val="24"/>
-        </w:rPr>
-        <w:t xml:space="preserve"> devem ser feitos também no caderno (código fonte completo), após a finalização dos exercícios deve ser retirado fotos dos mesmos e inseridos em um arquivo .</w:t>
-      </w:r>
-      <w:r>
-        <w:rPr>
-          <w:rFonts w:ascii="Arial" w:hAnsi="Arial" w:eastAsia="Arial" w:cs="Arial"/>
-          <w:color w:val="000000" w:themeColor="text1" w:themeTint="FF" w:themeShade="FF"/>
-          <w:sz w:val="24"/>
-          <w:szCs w:val="24"/>
-        </w:rPr>
-        <w:t>rar</w:t>
-      </w:r>
-      <w:r>
-        <w:rPr>
-          <w:rFonts w:ascii="Arial" w:hAnsi="Arial" w:eastAsia="Arial" w:cs="Arial"/>
-          <w:color w:val="000000" w:themeColor="text1" w:themeTint="FF" w:themeShade="FF"/>
-          <w:sz w:val="24"/>
-          <w:szCs w:val="24"/>
-        </w:rPr>
-        <w:t xml:space="preserve"> ou .zip, inserir o arquivo de </w:t>
-      </w:r>
-      <w:bookmarkStart w:name="_Int_y3VbsMqM" w:id="4489372"/>
-      <w:r>
-        <w:rPr>
-          <w:rFonts w:ascii="Arial" w:hAnsi="Arial" w:eastAsia="Arial" w:cs="Arial"/>
-          <w:color w:val="000000" w:themeColor="text1" w:themeTint="FF" w:themeShade="FF"/>
-          <w:sz w:val="24"/>
-          <w:szCs w:val="24"/>
-        </w:rPr>
-        <w:t>código</w:t>
-      </w:r>
-      <w:bookmarkEnd w:id="4489372"/>
-      <w:r>
-        <w:rPr>
-          <w:rFonts w:ascii="Arial" w:hAnsi="Arial" w:eastAsia="Arial" w:cs="Arial"/>
-          <w:color w:val="000000" w:themeColor="text1" w:themeTint="FF" w:themeShade="FF"/>
-          <w:sz w:val="24"/>
-          <w:szCs w:val="24"/>
-        </w:rPr>
-        <w:t xml:space="preserve"> fonte.</w:t>
-      </w:r>
-    </w:p>
     <w:p>
       <w:pPr>
         <w:pStyle w:val="PargrafodaLista"/>
@@ -121,14 +10,14 @@
           <w:numId w:val="4"/>
         </w:numPr>
         <w:rPr>
-          <w:rFonts w:ascii="Arial" w:hAnsi="Arial" w:eastAsia="Arial" w:cs="Arial"/>
-          <w:sz w:val="24"/>
-          <w:szCs w:val="24"/>
-        </w:rPr>
-      </w:pPr>
-      <w:r>
-        <w:rPr>
-          <w:rFonts w:ascii="Arial" w:hAnsi="Arial" w:eastAsia="Arial" w:cs="Arial"/>
+          <w:rFonts w:ascii="Arial" w:eastAsia="Arial" w:hAnsi="Arial" w:cs="Arial"/>
+          <w:sz w:val="24"/>
+          <w:szCs w:val="24"/>
+        </w:rPr>
+      </w:pPr>
+      <w:r>
+        <w:rPr>
+          <w:rFonts w:ascii="Arial" w:eastAsia="Arial" w:hAnsi="Arial" w:cs="Arial"/>
           <w:sz w:val="24"/>
           <w:szCs w:val="24"/>
         </w:rPr>
@@ -143,14 +32,14 @@
           <w:numId w:val="4"/>
         </w:numPr>
         <w:rPr>
-          <w:rFonts w:ascii="Arial" w:hAnsi="Arial" w:eastAsia="Arial" w:cs="Arial"/>
-          <w:sz w:val="24"/>
-          <w:szCs w:val="24"/>
-        </w:rPr>
-      </w:pPr>
-      <w:r>
-        <w:rPr>
-          <w:rFonts w:ascii="Arial" w:hAnsi="Arial" w:eastAsia="Arial" w:cs="Arial"/>
+          <w:rFonts w:ascii="Arial" w:eastAsia="Arial" w:hAnsi="Arial" w:cs="Arial"/>
+          <w:sz w:val="24"/>
+          <w:szCs w:val="24"/>
+        </w:rPr>
+      </w:pPr>
+      <w:r>
+        <w:rPr>
+          <w:rFonts w:ascii="Arial" w:eastAsia="Arial" w:hAnsi="Arial" w:cs="Arial"/>
           <w:sz w:val="24"/>
           <w:szCs w:val="24"/>
         </w:rPr>
@@ -165,16 +54,16 @@
           <w:numId w:val="4"/>
         </w:numPr>
         <w:rPr>
-          <w:rFonts w:ascii="Arial" w:hAnsi="Arial" w:eastAsia="Arial" w:cs="Arial"/>
-          <w:color w:val="000000" w:themeColor="text1" w:themeTint="FF" w:themeShade="FF"/>
-          <w:sz w:val="24"/>
-          <w:szCs w:val="24"/>
-        </w:rPr>
-      </w:pPr>
-      <w:r>
-        <w:rPr>
-          <w:rFonts w:ascii="Arial" w:hAnsi="Arial" w:eastAsia="Arial" w:cs="Arial"/>
-          <w:color w:val="000000" w:themeColor="text1" w:themeTint="FF" w:themeShade="FF"/>
+          <w:rFonts w:ascii="Arial" w:eastAsia="Arial" w:hAnsi="Arial" w:cs="Arial"/>
+          <w:color w:val="000000" w:themeColor="text1"/>
+          <w:sz w:val="24"/>
+          <w:szCs w:val="24"/>
+        </w:rPr>
+      </w:pPr>
+      <w:r>
+        <w:rPr>
+          <w:rFonts w:ascii="Arial" w:eastAsia="Arial" w:hAnsi="Arial" w:cs="Arial"/>
+          <w:color w:val="000000" w:themeColor="text1"/>
           <w:sz w:val="24"/>
           <w:szCs w:val="24"/>
         </w:rPr>
@@ -185,8 +74,8 @@
       </w:r>
       <w:r>
         <w:rPr>
-          <w:rFonts w:ascii="Arial" w:hAnsi="Arial" w:eastAsia="Arial" w:cs="Arial"/>
-          <w:color w:val="000000" w:themeColor="text1" w:themeTint="FF" w:themeShade="FF"/>
+          <w:rFonts w:ascii="Arial" w:eastAsia="Arial" w:hAnsi="Arial" w:cs="Arial"/>
+          <w:color w:val="000000" w:themeColor="text1"/>
           <w:sz w:val="24"/>
           <w:szCs w:val="24"/>
         </w:rPr>
@@ -201,14 +90,14 @@
           <w:numId w:val="4"/>
         </w:numPr>
         <w:rPr>
-          <w:rFonts w:ascii="Arial" w:hAnsi="Arial" w:eastAsia="Arial" w:cs="Arial"/>
-          <w:sz w:val="24"/>
-          <w:szCs w:val="24"/>
-        </w:rPr>
-      </w:pPr>
-      <w:r>
-        <w:rPr>
-          <w:rFonts w:ascii="Arial" w:hAnsi="Arial" w:eastAsia="Arial" w:cs="Arial"/>
+          <w:rFonts w:ascii="Arial" w:eastAsia="Arial" w:hAnsi="Arial" w:cs="Arial"/>
+          <w:sz w:val="24"/>
+          <w:szCs w:val="24"/>
+        </w:rPr>
+      </w:pPr>
+      <w:r>
+        <w:rPr>
+          <w:rFonts w:ascii="Arial" w:eastAsia="Arial" w:hAnsi="Arial" w:cs="Arial"/>
           <w:sz w:val="24"/>
           <w:szCs w:val="24"/>
         </w:rPr>
@@ -219,7 +108,7 @@
       </w:r>
       <w:r>
         <w:rPr>
-          <w:rFonts w:ascii="Arial" w:hAnsi="Arial" w:eastAsia="Arial" w:cs="Arial"/>
+          <w:rFonts w:ascii="Arial" w:eastAsia="Arial" w:hAnsi="Arial" w:cs="Arial"/>
           <w:sz w:val="24"/>
           <w:szCs w:val="24"/>
         </w:rPr>
@@ -285,26 +174,18 @@
           <w:numId w:val="4"/>
         </w:numPr>
         <w:rPr>
-          <w:rFonts w:ascii="Arial" w:hAnsi="Arial" w:eastAsia="Arial" w:cs="Arial"/>
-          <w:sz w:val="24"/>
-          <w:szCs w:val="24"/>
-        </w:rPr>
-      </w:pPr>
-      <w:r>
-        <w:rPr>
-          <w:rFonts w:ascii="Arial" w:hAnsi="Arial" w:eastAsia="Arial" w:cs="Arial"/>
-          <w:sz w:val="24"/>
-          <w:szCs w:val="24"/>
-        </w:rPr>
-        <w:t xml:space="preserve">Um triângulo que todos os lados têm a mesma medida é chamado de equilátero, se dois lados têm a mesma medida é chamado de isósceles e </w:t>
-      </w:r>
-      <w:r>
-        <w:rPr>
-          <w:rFonts w:ascii="Arial" w:hAnsi="Arial" w:eastAsia="Arial" w:cs="Arial"/>
-          <w:sz w:val="24"/>
-          <w:szCs w:val="24"/>
-        </w:rPr>
-        <w:t>com lados de medidas diferentes é chamado de escaleno. Faça um algoritmo que analise os lados de qualquer triângulo e retorne à classificação.</w:t>
+          <w:rFonts w:ascii="Arial" w:eastAsia="Arial" w:hAnsi="Arial" w:cs="Arial"/>
+          <w:sz w:val="24"/>
+          <w:szCs w:val="24"/>
+        </w:rPr>
+      </w:pPr>
+      <w:r>
+        <w:rPr>
+          <w:rFonts w:ascii="Arial" w:eastAsia="Arial" w:hAnsi="Arial" w:cs="Arial"/>
+          <w:sz w:val="24"/>
+          <w:szCs w:val="24"/>
+        </w:rPr>
+        <w:t>Um triângulo que todos os lados têm a mesma medida é chamado de equilátero, se dois lados têm a mesma medida é chamado de isósceles e com lados de medidas diferentes é chamado de escaleno. Faça um algoritmo que analise os lados de qualquer triângulo e retorne à classificação.</w:t>
       </w:r>
     </w:p>
     <w:p>
@@ -315,14 +196,14 @@
           <w:numId w:val="4"/>
         </w:numPr>
         <w:rPr>
-          <w:rFonts w:ascii="Arial" w:hAnsi="Arial" w:eastAsia="Arial" w:cs="Arial"/>
-          <w:sz w:val="24"/>
-          <w:szCs w:val="24"/>
-        </w:rPr>
-      </w:pPr>
-      <w:r>
-        <w:rPr>
-          <w:rFonts w:ascii="Arial" w:hAnsi="Arial" w:eastAsia="Arial" w:cs="Arial"/>
+          <w:rFonts w:ascii="Arial" w:eastAsia="Arial" w:hAnsi="Arial" w:cs="Arial"/>
+          <w:sz w:val="24"/>
+          <w:szCs w:val="24"/>
+        </w:rPr>
+      </w:pPr>
+      <w:r>
+        <w:rPr>
+          <w:rFonts w:ascii="Arial" w:eastAsia="Arial" w:hAnsi="Arial" w:cs="Arial"/>
           <w:sz w:val="24"/>
           <w:szCs w:val="24"/>
         </w:rPr>
@@ -337,16 +218,16 @@
           <w:numId w:val="4"/>
         </w:numPr>
         <w:rPr>
-          <w:rFonts w:ascii="Arial" w:hAnsi="Arial" w:eastAsia="Arial" w:cs="Arial"/>
-          <w:color w:val="000000" w:themeColor="text1"/>
-          <w:sz w:val="24"/>
-          <w:szCs w:val="24"/>
-        </w:rPr>
-      </w:pPr>
-      <w:r>
-        <w:rPr>
-          <w:rFonts w:ascii="Arial" w:hAnsi="Arial" w:eastAsia="Arial" w:cs="Arial"/>
-          <w:color w:val="000000" w:themeColor="text1" w:themeTint="FF" w:themeShade="FF"/>
+          <w:rFonts w:ascii="Arial" w:eastAsia="Arial" w:hAnsi="Arial" w:cs="Arial"/>
+          <w:color w:val="000000" w:themeColor="text1"/>
+          <w:sz w:val="24"/>
+          <w:szCs w:val="24"/>
+        </w:rPr>
+      </w:pPr>
+      <w:r>
+        <w:rPr>
+          <w:rFonts w:ascii="Arial" w:eastAsia="Arial" w:hAnsi="Arial" w:cs="Arial"/>
+          <w:color w:val="000000" w:themeColor="text1"/>
           <w:sz w:val="24"/>
           <w:szCs w:val="24"/>
         </w:rPr>
@@ -357,8 +238,8 @@
       </w:r>
       <w:r>
         <w:rPr>
-          <w:rFonts w:ascii="Arial" w:hAnsi="Arial" w:eastAsia="Arial" w:cs="Arial"/>
-          <w:color w:val="000000" w:themeColor="text1" w:themeTint="FF" w:themeShade="FF"/>
+          <w:rFonts w:ascii="Arial" w:eastAsia="Arial" w:hAnsi="Arial" w:cs="Arial"/>
+          <w:color w:val="000000" w:themeColor="text1"/>
           <w:sz w:val="24"/>
           <w:szCs w:val="24"/>
         </w:rPr>
@@ -373,14 +254,14 @@
           <w:numId w:val="4"/>
         </w:numPr>
         <w:rPr>
-          <w:rFonts w:ascii="Arial" w:hAnsi="Arial" w:eastAsia="Arial" w:cs="Arial"/>
-          <w:sz w:val="24"/>
-          <w:szCs w:val="24"/>
-        </w:rPr>
-      </w:pPr>
-      <w:r>
-        <w:rPr>
-          <w:rFonts w:ascii="Arial" w:hAnsi="Arial" w:eastAsia="Arial" w:cs="Arial"/>
+          <w:rFonts w:ascii="Arial" w:eastAsia="Arial" w:hAnsi="Arial" w:cs="Arial"/>
+          <w:sz w:val="24"/>
+          <w:szCs w:val="24"/>
+        </w:rPr>
+      </w:pPr>
+      <w:r>
+        <w:rPr>
+          <w:rFonts w:ascii="Arial" w:eastAsia="Arial" w:hAnsi="Arial" w:cs="Arial"/>
           <w:sz w:val="24"/>
           <w:szCs w:val="24"/>
         </w:rPr>
@@ -395,14 +276,14 @@
           <w:numId w:val="2"/>
         </w:numPr>
         <w:rPr>
-          <w:rFonts w:ascii="Arial" w:hAnsi="Arial" w:eastAsia="Arial" w:cs="Arial"/>
-          <w:sz w:val="24"/>
-          <w:szCs w:val="24"/>
-        </w:rPr>
-      </w:pPr>
-      <w:r>
-        <w:rPr>
-          <w:rFonts w:ascii="Arial" w:hAnsi="Arial" w:eastAsia="Arial" w:cs="Arial"/>
+          <w:rFonts w:ascii="Arial" w:eastAsia="Arial" w:hAnsi="Arial" w:cs="Arial"/>
+          <w:sz w:val="24"/>
+          <w:szCs w:val="24"/>
+        </w:rPr>
+      </w:pPr>
+      <w:r>
+        <w:rPr>
+          <w:rFonts w:ascii="Arial" w:eastAsia="Arial" w:hAnsi="Arial" w:cs="Arial"/>
           <w:sz w:val="24"/>
           <w:szCs w:val="24"/>
         </w:rPr>
@@ -417,14 +298,14 @@
           <w:numId w:val="2"/>
         </w:numPr>
         <w:rPr>
-          <w:rFonts w:ascii="Arial" w:hAnsi="Arial" w:eastAsia="Arial" w:cs="Arial"/>
-          <w:sz w:val="24"/>
-          <w:szCs w:val="24"/>
-        </w:rPr>
-      </w:pPr>
-      <w:r>
-        <w:rPr>
-          <w:rFonts w:ascii="Arial" w:hAnsi="Arial" w:eastAsia="Arial" w:cs="Arial"/>
+          <w:rFonts w:ascii="Arial" w:eastAsia="Arial" w:hAnsi="Arial" w:cs="Arial"/>
+          <w:sz w:val="24"/>
+          <w:szCs w:val="24"/>
+        </w:rPr>
+      </w:pPr>
+      <w:r>
+        <w:rPr>
+          <w:rFonts w:ascii="Arial" w:eastAsia="Arial" w:hAnsi="Arial" w:cs="Arial"/>
           <w:sz w:val="24"/>
           <w:szCs w:val="24"/>
         </w:rPr>
@@ -439,14 +320,14 @@
           <w:numId w:val="2"/>
         </w:numPr>
         <w:rPr>
-          <w:rFonts w:ascii="Arial" w:hAnsi="Arial" w:eastAsia="Arial" w:cs="Arial"/>
-          <w:sz w:val="24"/>
-          <w:szCs w:val="24"/>
-        </w:rPr>
-      </w:pPr>
-      <w:r>
-        <w:rPr>
-          <w:rFonts w:ascii="Arial" w:hAnsi="Arial" w:eastAsia="Arial" w:cs="Arial"/>
+          <w:rFonts w:ascii="Arial" w:eastAsia="Arial" w:hAnsi="Arial" w:cs="Arial"/>
+          <w:sz w:val="24"/>
+          <w:szCs w:val="24"/>
+        </w:rPr>
+      </w:pPr>
+      <w:r>
+        <w:rPr>
+          <w:rFonts w:ascii="Arial" w:eastAsia="Arial" w:hAnsi="Arial" w:cs="Arial"/>
           <w:sz w:val="24"/>
           <w:szCs w:val="24"/>
         </w:rPr>
@@ -461,17 +342,18 @@
           <w:numId w:val="4"/>
         </w:numPr>
         <w:rPr>
-          <w:rFonts w:ascii="Arial" w:hAnsi="Arial" w:eastAsia="Arial" w:cs="Arial"/>
-          <w:sz w:val="24"/>
-          <w:szCs w:val="24"/>
-        </w:rPr>
-      </w:pPr>
-      <w:r>
-        <w:rPr>
-          <w:rFonts w:ascii="Arial" w:hAnsi="Arial" w:eastAsia="Arial" w:cs="Arial"/>
-          <w:sz w:val="24"/>
-          <w:szCs w:val="24"/>
-        </w:rPr>
+          <w:rFonts w:ascii="Arial" w:eastAsia="Arial" w:hAnsi="Arial" w:cs="Arial"/>
+          <w:sz w:val="24"/>
+          <w:szCs w:val="24"/>
+        </w:rPr>
+      </w:pPr>
+      <w:r>
+        <w:rPr>
+          <w:rFonts w:ascii="Arial" w:eastAsia="Arial" w:hAnsi="Arial" w:cs="Arial"/>
+          <w:sz w:val="24"/>
+          <w:szCs w:val="24"/>
+        </w:rPr>
+        <w:lastRenderedPageBreak/>
         <w:t xml:space="preserve">Faça um algoritmo que receba um valor numérico representando um ano (por exemplo, 1890) e verifique se o ano é ou não bissexto. Um ano é bissexto se ele for divisível por 400 ou se ele for divisível por 4 e não por 100. </w:t>
       </w:r>
     </w:p>
@@ -483,16 +365,16 @@
           <w:numId w:val="4"/>
         </w:numPr>
         <w:rPr>
-          <w:rFonts w:ascii="Arial" w:hAnsi="Arial" w:eastAsia="Arial" w:cs="Arial"/>
-          <w:color w:val="000000" w:themeColor="text1"/>
-          <w:sz w:val="24"/>
-          <w:szCs w:val="24"/>
-        </w:rPr>
-      </w:pPr>
-      <w:r>
-        <w:rPr>
-          <w:rFonts w:ascii="Arial" w:hAnsi="Arial" w:eastAsia="Arial" w:cs="Arial"/>
-          <w:color w:val="000000" w:themeColor="text1" w:themeTint="FF" w:themeShade="FF"/>
+          <w:rFonts w:ascii="Arial" w:eastAsia="Arial" w:hAnsi="Arial" w:cs="Arial"/>
+          <w:color w:val="000000" w:themeColor="text1"/>
+          <w:sz w:val="24"/>
+          <w:szCs w:val="24"/>
+        </w:rPr>
+      </w:pPr>
+      <w:r>
+        <w:rPr>
+          <w:rFonts w:ascii="Arial" w:eastAsia="Arial" w:hAnsi="Arial" w:cs="Arial"/>
+          <w:color w:val="000000" w:themeColor="text1"/>
           <w:sz w:val="24"/>
           <w:szCs w:val="24"/>
         </w:rPr>
@@ -503,8 +385,8 @@
       </w:r>
       <w:r>
         <w:rPr>
-          <w:rFonts w:ascii="Arial" w:hAnsi="Arial" w:eastAsia="Arial" w:cs="Arial"/>
-          <w:color w:val="000000" w:themeColor="text1" w:themeTint="FF" w:themeShade="FF"/>
+          <w:rFonts w:ascii="Arial" w:eastAsia="Arial" w:hAnsi="Arial" w:cs="Arial"/>
+          <w:color w:val="000000" w:themeColor="text1"/>
           <w:sz w:val="24"/>
           <w:szCs w:val="24"/>
         </w:rPr>
@@ -515,8 +397,8 @@
       </w:r>
       <w:r>
         <w:rPr>
-          <w:rFonts w:ascii="Arial" w:hAnsi="Arial" w:eastAsia="Arial" w:cs="Arial"/>
-          <w:color w:val="000000" w:themeColor="text1" w:themeTint="FF" w:themeShade="FF"/>
+          <w:rFonts w:ascii="Arial" w:eastAsia="Arial" w:hAnsi="Arial" w:cs="Arial"/>
+          <w:color w:val="000000" w:themeColor="text1"/>
           <w:sz w:val="24"/>
           <w:szCs w:val="24"/>
         </w:rPr>
@@ -531,15 +413,15 @@
           <w:numId w:val="1"/>
         </w:numPr>
         <w:rPr>
-          <w:rFonts w:ascii="Arial" w:hAnsi="Arial" w:eastAsia="Arial" w:cs="Arial"/>
-          <w:color w:val="000000" w:themeColor="text1"/>
-          <w:sz w:val="24"/>
-          <w:szCs w:val="24"/>
-        </w:rPr>
-      </w:pPr>
-      <w:r>
-        <w:rPr>
-          <w:rFonts w:ascii="Arial" w:hAnsi="Arial" w:eastAsia="Arial" w:cs="Arial"/>
+          <w:rFonts w:ascii="Arial" w:eastAsia="Arial" w:hAnsi="Arial" w:cs="Arial"/>
+          <w:color w:val="000000" w:themeColor="text1"/>
+          <w:sz w:val="24"/>
+          <w:szCs w:val="24"/>
+        </w:rPr>
+      </w:pPr>
+      <w:r>
+        <w:rPr>
+          <w:rFonts w:ascii="Arial" w:eastAsia="Arial" w:hAnsi="Arial" w:cs="Arial"/>
           <w:color w:val="000000" w:themeColor="text1"/>
           <w:sz w:val="24"/>
           <w:szCs w:val="24"/>
@@ -555,15 +437,15 @@
           <w:numId w:val="1"/>
         </w:numPr>
         <w:rPr>
-          <w:rFonts w:ascii="Arial" w:hAnsi="Arial" w:eastAsia="Arial" w:cs="Arial"/>
-          <w:color w:val="000000" w:themeColor="text1"/>
-          <w:sz w:val="24"/>
-          <w:szCs w:val="24"/>
-        </w:rPr>
-      </w:pPr>
-      <w:r>
-        <w:rPr>
-          <w:rFonts w:ascii="Arial" w:hAnsi="Arial" w:eastAsia="Arial" w:cs="Arial"/>
+          <w:rFonts w:ascii="Arial" w:eastAsia="Arial" w:hAnsi="Arial" w:cs="Arial"/>
+          <w:color w:val="000000" w:themeColor="text1"/>
+          <w:sz w:val="24"/>
+          <w:szCs w:val="24"/>
+        </w:rPr>
+      </w:pPr>
+      <w:r>
+        <w:rPr>
+          <w:rFonts w:ascii="Arial" w:eastAsia="Arial" w:hAnsi="Arial" w:cs="Arial"/>
           <w:color w:val="000000" w:themeColor="text1"/>
           <w:sz w:val="24"/>
           <w:szCs w:val="24"/>
@@ -579,14 +461,14 @@
           <w:numId w:val="4"/>
         </w:numPr>
         <w:rPr>
-          <w:rFonts w:ascii="Arial" w:hAnsi="Arial" w:eastAsia="Arial" w:cs="Arial"/>
-          <w:sz w:val="24"/>
-          <w:szCs w:val="24"/>
-        </w:rPr>
-      </w:pPr>
-      <w:r>
-        <w:rPr>
-          <w:rFonts w:ascii="Arial" w:hAnsi="Arial" w:eastAsia="Arial" w:cs="Arial"/>
+          <w:rFonts w:ascii="Arial" w:eastAsia="Arial" w:hAnsi="Arial" w:cs="Arial"/>
+          <w:sz w:val="24"/>
+          <w:szCs w:val="24"/>
+        </w:rPr>
+      </w:pPr>
+      <w:r>
+        <w:rPr>
+          <w:rFonts w:ascii="Arial" w:eastAsia="Arial" w:hAnsi="Arial" w:cs="Arial"/>
           <w:sz w:val="24"/>
           <w:szCs w:val="24"/>
         </w:rPr>
@@ -597,7 +479,7 @@
       </w:r>
       <w:r>
         <w:rPr>
-          <w:rFonts w:ascii="Arial" w:hAnsi="Arial" w:eastAsia="Arial" w:cs="Arial"/>
+          <w:rFonts w:ascii="Arial" w:eastAsia="Arial" w:hAnsi="Arial" w:cs="Arial"/>
           <w:sz w:val="24"/>
           <w:szCs w:val="24"/>
         </w:rPr>
@@ -606,9 +488,8 @@
     </w:p>
     <w:p>
       <w:pPr>
-        <w:pStyle w:val="Normal"/>
-        <w:rPr>
-          <w:rFonts w:ascii="Arial" w:hAnsi="Arial" w:eastAsia="Arial" w:cs="Arial"/>
+        <w:rPr>
+          <w:rFonts w:ascii="Arial" w:eastAsia="Arial" w:hAnsi="Arial" w:cs="Arial"/>
           <w:sz w:val="24"/>
           <w:szCs w:val="24"/>
         </w:rPr>
@@ -622,16 +503,16 @@
           <w:numId w:val="4"/>
         </w:numPr>
         <w:rPr>
-          <w:rFonts w:ascii="Arial" w:hAnsi="Arial" w:eastAsia="Arial" w:cs="Arial"/>
-          <w:color w:val="000000" w:themeColor="text1"/>
-          <w:sz w:val="24"/>
-          <w:szCs w:val="24"/>
-        </w:rPr>
-      </w:pPr>
-      <w:r>
-        <w:rPr>
-          <w:rFonts w:ascii="Arial" w:hAnsi="Arial" w:eastAsia="Arial" w:cs="Arial"/>
-          <w:color w:val="000000" w:themeColor="text1" w:themeTint="FF" w:themeShade="FF"/>
+          <w:rFonts w:ascii="Arial" w:eastAsia="Arial" w:hAnsi="Arial" w:cs="Arial"/>
+          <w:color w:val="000000" w:themeColor="text1"/>
+          <w:sz w:val="24"/>
+          <w:szCs w:val="24"/>
+        </w:rPr>
+      </w:pPr>
+      <w:r>
+        <w:rPr>
+          <w:rFonts w:ascii="Arial" w:eastAsia="Arial" w:hAnsi="Arial" w:cs="Arial"/>
+          <w:color w:val="000000" w:themeColor="text1"/>
           <w:sz w:val="24"/>
           <w:szCs w:val="24"/>
         </w:rPr>
@@ -642,8 +523,8 @@
       </w:r>
       <w:r>
         <w:rPr>
-          <w:rFonts w:ascii="Arial" w:hAnsi="Arial" w:eastAsia="Arial" w:cs="Arial"/>
-          <w:color w:val="000000" w:themeColor="text1" w:themeTint="FF" w:themeShade="FF"/>
+          <w:rFonts w:ascii="Arial" w:eastAsia="Arial" w:hAnsi="Arial" w:cs="Arial"/>
+          <w:color w:val="000000" w:themeColor="text1"/>
           <w:sz w:val="24"/>
           <w:szCs w:val="24"/>
         </w:rPr>
@@ -654,8 +535,8 @@
       </w:r>
       <w:r>
         <w:rPr>
-          <w:rFonts w:ascii="Arial" w:hAnsi="Arial" w:eastAsia="Arial" w:cs="Arial"/>
-          <w:color w:val="000000" w:themeColor="text1" w:themeTint="FF" w:themeShade="FF"/>
+          <w:rFonts w:ascii="Arial" w:eastAsia="Arial" w:hAnsi="Arial" w:cs="Arial"/>
+          <w:color w:val="000000" w:themeColor="text1"/>
           <w:sz w:val="24"/>
           <w:szCs w:val="24"/>
         </w:rPr>
@@ -666,8 +547,8 @@
       </w:r>
       <w:r>
         <w:rPr>
-          <w:rFonts w:ascii="Arial" w:hAnsi="Arial" w:eastAsia="Arial" w:cs="Arial"/>
-          <w:color w:val="000000" w:themeColor="text1" w:themeTint="FF" w:themeShade="FF"/>
+          <w:rFonts w:ascii="Arial" w:eastAsia="Arial" w:hAnsi="Arial" w:cs="Arial"/>
+          <w:color w:val="000000" w:themeColor="text1"/>
           <w:sz w:val="24"/>
           <w:szCs w:val="24"/>
         </w:rPr>
@@ -678,8 +559,8 @@
       </w:r>
       <w:r>
         <w:rPr>
-          <w:rFonts w:ascii="Arial" w:hAnsi="Arial" w:eastAsia="Arial" w:cs="Arial"/>
-          <w:color w:val="000000" w:themeColor="text1" w:themeTint="FF" w:themeShade="FF"/>
+          <w:rFonts w:ascii="Arial" w:eastAsia="Arial" w:hAnsi="Arial" w:cs="Arial"/>
+          <w:color w:val="000000" w:themeColor="text1"/>
           <w:sz w:val="24"/>
           <w:szCs w:val="24"/>
         </w:rPr>
@@ -690,8 +571,8 @@
       </w:r>
       <w:r>
         <w:rPr>
-          <w:rFonts w:ascii="Arial" w:hAnsi="Arial" w:eastAsia="Arial" w:cs="Arial"/>
-          <w:color w:val="000000" w:themeColor="text1" w:themeTint="FF" w:themeShade="FF"/>
+          <w:rFonts w:ascii="Arial" w:eastAsia="Arial" w:hAnsi="Arial" w:cs="Arial"/>
+          <w:color w:val="000000" w:themeColor="text1"/>
           <w:sz w:val="24"/>
           <w:szCs w:val="24"/>
         </w:rPr>
@@ -702,8 +583,8 @@
       </w:r>
       <w:r>
         <w:rPr>
-          <w:rFonts w:ascii="Arial" w:hAnsi="Arial" w:eastAsia="Arial" w:cs="Arial"/>
-          <w:color w:val="000000" w:themeColor="text1" w:themeTint="FF" w:themeShade="FF"/>
+          <w:rFonts w:ascii="Arial" w:eastAsia="Arial" w:hAnsi="Arial" w:cs="Arial"/>
+          <w:color w:val="000000" w:themeColor="text1"/>
           <w:sz w:val="24"/>
           <w:szCs w:val="24"/>
         </w:rPr>
@@ -714,8 +595,8 @@
       </w:r>
       <w:r>
         <w:rPr>
-          <w:rFonts w:ascii="Arial" w:hAnsi="Arial" w:eastAsia="Arial" w:cs="Arial"/>
-          <w:color w:val="000000" w:themeColor="text1" w:themeTint="FF" w:themeShade="FF"/>
+          <w:rFonts w:ascii="Arial" w:eastAsia="Arial" w:hAnsi="Arial" w:cs="Arial"/>
+          <w:color w:val="000000" w:themeColor="text1"/>
           <w:sz w:val="24"/>
           <w:szCs w:val="24"/>
         </w:rPr>
@@ -726,8 +607,8 @@
       </w:r>
       <w:r>
         <w:rPr>
-          <w:rFonts w:ascii="Arial" w:hAnsi="Arial" w:eastAsia="Arial" w:cs="Arial"/>
-          <w:color w:val="000000" w:themeColor="text1" w:themeTint="FF" w:themeShade="FF"/>
+          <w:rFonts w:ascii="Arial" w:eastAsia="Arial" w:hAnsi="Arial" w:cs="Arial"/>
+          <w:color w:val="000000" w:themeColor="text1"/>
           <w:sz w:val="24"/>
           <w:szCs w:val="24"/>
         </w:rPr>
@@ -742,14 +623,14 @@
           <w:numId w:val="4"/>
         </w:numPr>
         <w:rPr>
-          <w:rFonts w:ascii="Arial" w:hAnsi="Arial" w:eastAsia="Arial" w:cs="Arial"/>
-          <w:sz w:val="24"/>
-          <w:szCs w:val="24"/>
-        </w:rPr>
-      </w:pPr>
-      <w:r>
-        <w:rPr>
-          <w:rFonts w:ascii="Arial" w:hAnsi="Arial" w:eastAsia="Arial" w:cs="Arial"/>
+          <w:rFonts w:ascii="Arial" w:eastAsia="Arial" w:hAnsi="Arial" w:cs="Arial"/>
+          <w:sz w:val="24"/>
+          <w:szCs w:val="24"/>
+        </w:rPr>
+      </w:pPr>
+      <w:r>
+        <w:rPr>
+          <w:rFonts w:ascii="Arial" w:eastAsia="Arial" w:hAnsi="Arial" w:cs="Arial"/>
           <w:sz w:val="24"/>
           <w:szCs w:val="24"/>
         </w:rPr>
@@ -764,14 +645,14 @@
           <w:numId w:val="4"/>
         </w:numPr>
         <w:rPr>
-          <w:rFonts w:ascii="Arial" w:hAnsi="Arial" w:eastAsia="Arial" w:cs="Arial"/>
-          <w:sz w:val="24"/>
-          <w:szCs w:val="24"/>
-        </w:rPr>
-      </w:pPr>
-      <w:r>
-        <w:rPr>
-          <w:rFonts w:ascii="Arial" w:hAnsi="Arial" w:eastAsia="Arial" w:cs="Arial"/>
+          <w:rFonts w:ascii="Arial" w:eastAsia="Arial" w:hAnsi="Arial" w:cs="Arial"/>
+          <w:sz w:val="24"/>
+          <w:szCs w:val="24"/>
+        </w:rPr>
+      </w:pPr>
+      <w:r>
+        <w:rPr>
+          <w:rFonts w:ascii="Arial" w:eastAsia="Arial" w:hAnsi="Arial" w:cs="Arial"/>
           <w:sz w:val="24"/>
           <w:szCs w:val="24"/>
         </w:rPr>
@@ -782,7 +663,7 @@
       </w:r>
       <w:r>
         <w:rPr>
-          <w:rFonts w:ascii="Arial" w:hAnsi="Arial" w:eastAsia="Arial" w:cs="Arial"/>
+          <w:rFonts w:ascii="Arial" w:eastAsia="Arial" w:hAnsi="Arial" w:cs="Arial"/>
           <w:sz w:val="24"/>
           <w:szCs w:val="24"/>
         </w:rPr>
@@ -797,16 +678,16 @@
           <w:numId w:val="4"/>
         </w:numPr>
         <w:rPr>
-          <w:rFonts w:ascii="Arial" w:hAnsi="Arial" w:eastAsia="Arial" w:cs="Arial"/>
-          <w:color w:val="000000" w:themeColor="text1"/>
-          <w:sz w:val="24"/>
-          <w:szCs w:val="24"/>
-        </w:rPr>
-      </w:pPr>
-      <w:r>
-        <w:rPr>
-          <w:rFonts w:ascii="Arial" w:hAnsi="Arial" w:eastAsia="Arial" w:cs="Arial"/>
-          <w:color w:val="000000" w:themeColor="text1" w:themeTint="FF" w:themeShade="FF"/>
+          <w:rFonts w:ascii="Arial" w:eastAsia="Arial" w:hAnsi="Arial" w:cs="Arial"/>
+          <w:color w:val="000000" w:themeColor="text1"/>
+          <w:sz w:val="24"/>
+          <w:szCs w:val="24"/>
+        </w:rPr>
+      </w:pPr>
+      <w:r>
+        <w:rPr>
+          <w:rFonts w:ascii="Arial" w:eastAsia="Arial" w:hAnsi="Arial" w:cs="Arial"/>
+          <w:color w:val="000000" w:themeColor="text1"/>
           <w:sz w:val="24"/>
           <w:szCs w:val="24"/>
         </w:rPr>
@@ -817,8 +698,8 @@
       </w:r>
       <w:r>
         <w:rPr>
-          <w:rFonts w:ascii="Arial" w:hAnsi="Arial" w:eastAsia="Arial" w:cs="Arial"/>
-          <w:color w:val="000000" w:themeColor="text1" w:themeTint="FF" w:themeShade="FF"/>
+          <w:rFonts w:ascii="Arial" w:eastAsia="Arial" w:hAnsi="Arial" w:cs="Arial"/>
+          <w:color w:val="000000" w:themeColor="text1"/>
           <w:sz w:val="24"/>
           <w:szCs w:val="24"/>
         </w:rPr>
@@ -829,8 +710,8 @@
       </w:r>
       <w:r>
         <w:rPr>
-          <w:rFonts w:ascii="Arial" w:hAnsi="Arial" w:eastAsia="Arial" w:cs="Arial"/>
-          <w:color w:val="000000" w:themeColor="text1" w:themeTint="FF" w:themeShade="FF"/>
+          <w:rFonts w:ascii="Arial" w:eastAsia="Arial" w:hAnsi="Arial" w:cs="Arial"/>
+          <w:color w:val="000000" w:themeColor="text1"/>
           <w:sz w:val="24"/>
           <w:szCs w:val="24"/>
         </w:rPr>
@@ -841,8 +722,8 @@
       </w:r>
       <w:r>
         <w:rPr>
-          <w:rFonts w:ascii="Arial" w:hAnsi="Arial" w:eastAsia="Arial" w:cs="Arial"/>
-          <w:color w:val="000000" w:themeColor="text1" w:themeTint="FF" w:themeShade="FF"/>
+          <w:rFonts w:ascii="Arial" w:eastAsia="Arial" w:hAnsi="Arial" w:cs="Arial"/>
+          <w:color w:val="000000" w:themeColor="text1"/>
           <w:sz w:val="24"/>
           <w:szCs w:val="24"/>
         </w:rPr>
@@ -857,16 +738,16 @@
           <w:numId w:val="4"/>
         </w:numPr>
         <w:rPr>
-          <w:rFonts w:ascii="Arial" w:hAnsi="Arial" w:eastAsia="Arial" w:cs="Arial"/>
-          <w:color w:val="000000" w:themeColor="text1" w:themeTint="FF" w:themeShade="FF"/>
-          <w:sz w:val="24"/>
-          <w:szCs w:val="24"/>
-        </w:rPr>
-      </w:pPr>
-      <w:r>
-        <w:rPr>
-          <w:rFonts w:ascii="Arial" w:hAnsi="Arial" w:eastAsia="Arial" w:cs="Arial"/>
-          <w:color w:val="000000" w:themeColor="text1" w:themeTint="FF" w:themeShade="FF"/>
+          <w:rFonts w:ascii="Arial" w:eastAsia="Arial" w:hAnsi="Arial" w:cs="Arial"/>
+          <w:color w:val="000000" w:themeColor="text1"/>
+          <w:sz w:val="24"/>
+          <w:szCs w:val="24"/>
+        </w:rPr>
+      </w:pPr>
+      <w:r>
+        <w:rPr>
+          <w:rFonts w:ascii="Arial" w:eastAsia="Arial" w:hAnsi="Arial" w:cs="Arial"/>
+          <w:color w:val="000000" w:themeColor="text1"/>
           <w:sz w:val="24"/>
           <w:szCs w:val="24"/>
         </w:rPr>
@@ -877,8 +758,8 @@
       </w:r>
       <w:r>
         <w:rPr>
-          <w:rFonts w:ascii="Arial" w:hAnsi="Arial" w:eastAsia="Arial" w:cs="Arial"/>
-          <w:color w:val="000000" w:themeColor="text1" w:themeTint="FF" w:themeShade="FF"/>
+          <w:rFonts w:ascii="Arial" w:eastAsia="Arial" w:hAnsi="Arial" w:cs="Arial"/>
+          <w:color w:val="000000" w:themeColor="text1"/>
           <w:sz w:val="24"/>
           <w:szCs w:val="24"/>
         </w:rPr>
@@ -889,8 +770,8 @@
       </w:r>
       <w:r>
         <w:rPr>
-          <w:rFonts w:ascii="Arial" w:hAnsi="Arial" w:eastAsia="Arial" w:cs="Arial"/>
-          <w:color w:val="000000" w:themeColor="text1" w:themeTint="FF" w:themeShade="FF"/>
+          <w:rFonts w:ascii="Arial" w:eastAsia="Arial" w:hAnsi="Arial" w:cs="Arial"/>
+          <w:color w:val="000000" w:themeColor="text1"/>
           <w:sz w:val="24"/>
           <w:szCs w:val="24"/>
         </w:rPr>
@@ -901,8 +782,8 @@
       </w:r>
       <w:r>
         <w:rPr>
-          <w:rFonts w:ascii="Arial" w:hAnsi="Arial" w:eastAsia="Arial" w:cs="Arial"/>
-          <w:color w:val="000000" w:themeColor="text1" w:themeTint="FF" w:themeShade="FF"/>
+          <w:rFonts w:ascii="Arial" w:eastAsia="Arial" w:hAnsi="Arial" w:cs="Arial"/>
+          <w:color w:val="000000" w:themeColor="text1"/>
           <w:sz w:val="24"/>
           <w:szCs w:val="24"/>
         </w:rPr>
@@ -913,8 +794,8 @@
       </w:r>
       <w:r>
         <w:rPr>
-          <w:rFonts w:ascii="Arial" w:hAnsi="Arial" w:eastAsia="Arial" w:cs="Arial"/>
-          <w:color w:val="000000" w:themeColor="text1" w:themeTint="FF" w:themeShade="FF"/>
+          <w:rFonts w:ascii="Arial" w:eastAsia="Arial" w:hAnsi="Arial" w:cs="Arial"/>
+          <w:color w:val="000000" w:themeColor="text1"/>
           <w:sz w:val="24"/>
           <w:szCs w:val="24"/>
         </w:rPr>
@@ -925,8 +806,8 @@
       </w:r>
       <w:r>
         <w:rPr>
-          <w:rFonts w:ascii="Arial" w:hAnsi="Arial" w:eastAsia="Arial" w:cs="Arial"/>
-          <w:color w:val="000000" w:themeColor="text1" w:themeTint="FF" w:themeShade="FF"/>
+          <w:rFonts w:ascii="Arial" w:eastAsia="Arial" w:hAnsi="Arial" w:cs="Arial"/>
+          <w:color w:val="000000" w:themeColor="text1"/>
           <w:sz w:val="24"/>
           <w:szCs w:val="24"/>
         </w:rPr>
@@ -935,19 +816,18 @@
     </w:p>
     <w:p>
       <w:pPr>
-        <w:pStyle w:val="Normal"/>
         <w:ind w:firstLine="708"/>
         <w:rPr>
-          <w:rFonts w:ascii="Arial" w:hAnsi="Arial" w:eastAsia="Arial" w:cs="Arial"/>
-          <w:color w:val="000000" w:themeColor="text1" w:themeTint="FF" w:themeShade="FF"/>
-          <w:sz w:val="24"/>
-          <w:szCs w:val="24"/>
-        </w:rPr>
-      </w:pPr>
-      <w:r>
-        <w:rPr>
-          <w:rFonts w:ascii="Arial" w:hAnsi="Arial" w:eastAsia="Arial" w:cs="Arial"/>
-          <w:color w:val="000000" w:themeColor="text1" w:themeTint="FF" w:themeShade="FF"/>
+          <w:rFonts w:ascii="Arial" w:eastAsia="Arial" w:hAnsi="Arial" w:cs="Arial"/>
+          <w:color w:val="000000" w:themeColor="text1"/>
+          <w:sz w:val="24"/>
+          <w:szCs w:val="24"/>
+        </w:rPr>
+      </w:pPr>
+      <w:r>
+        <w:rPr>
+          <w:rFonts w:ascii="Arial" w:eastAsia="Arial" w:hAnsi="Arial" w:cs="Arial"/>
+          <w:color w:val="000000" w:themeColor="text1"/>
           <w:sz w:val="24"/>
           <w:szCs w:val="24"/>
         </w:rPr>
@@ -958,21 +838,12 @@
       </w:r>
       <w:r>
         <w:rPr>
-          <w:rFonts w:ascii="Arial" w:hAnsi="Arial" w:eastAsia="Arial" w:cs="Arial"/>
-          <w:color w:val="000000" w:themeColor="text1" w:themeTint="FF" w:themeShade="FF"/>
-          <w:sz w:val="24"/>
-          <w:szCs w:val="24"/>
-        </w:rPr>
-        <w:t xml:space="preserve">que os ângulos são </w:t>
-      </w:r>
-      <w:r>
-        <w:rPr>
-          <w:rFonts w:ascii="Arial" w:hAnsi="Arial" w:eastAsia="Arial" w:cs="Arial"/>
-          <w:color w:val="000000" w:themeColor="text1" w:themeTint="FF" w:themeShade="FF"/>
-          <w:sz w:val="24"/>
-          <w:szCs w:val="24"/>
-        </w:rPr>
-        <w:t>inválidos.</w:t>
+          <w:rFonts w:ascii="Arial" w:eastAsia="Arial" w:hAnsi="Arial" w:cs="Arial"/>
+          <w:color w:val="000000" w:themeColor="text1"/>
+          <w:sz w:val="24"/>
+          <w:szCs w:val="24"/>
+        </w:rPr>
+        <w:t>que os ângulos são inválidos.</w:t>
       </w:r>
     </w:p>
     <w:p>
@@ -983,17 +854,18 @@
           <w:numId w:val="4"/>
         </w:numPr>
         <w:rPr>
-          <w:rFonts w:ascii="Arial" w:hAnsi="Arial" w:eastAsia="Arial" w:cs="Arial"/>
-          <w:sz w:val="24"/>
-          <w:szCs w:val="24"/>
-        </w:rPr>
-      </w:pPr>
-      <w:r>
-        <w:rPr>
-          <w:rFonts w:ascii="Arial" w:hAnsi="Arial" w:eastAsia="Arial" w:cs="Arial"/>
-          <w:sz w:val="24"/>
-          <w:szCs w:val="24"/>
-        </w:rPr>
+          <w:rFonts w:ascii="Arial" w:eastAsia="Arial" w:hAnsi="Arial" w:cs="Arial"/>
+          <w:sz w:val="24"/>
+          <w:szCs w:val="24"/>
+        </w:rPr>
+      </w:pPr>
+      <w:r>
+        <w:rPr>
+          <w:rFonts w:ascii="Arial" w:eastAsia="Arial" w:hAnsi="Arial" w:cs="Arial"/>
+          <w:sz w:val="24"/>
+          <w:szCs w:val="24"/>
+        </w:rPr>
+        <w:lastRenderedPageBreak/>
         <w:t>Faça um algoritmo que receba um valor numérico e retorne o mês correspondente por extenso. Caso não exista o mês, retorne a mensagem "mês inválido!".</w:t>
       </w:r>
     </w:p>
@@ -1005,16 +877,16 @@
           <w:numId w:val="4"/>
         </w:numPr>
         <w:rPr>
-          <w:rFonts w:ascii="Arial" w:hAnsi="Arial" w:eastAsia="Arial" w:cs="Arial"/>
-          <w:color w:val="000000" w:themeColor="text1"/>
-          <w:sz w:val="24"/>
-          <w:szCs w:val="24"/>
-        </w:rPr>
-      </w:pPr>
-      <w:r>
-        <w:rPr>
-          <w:rFonts w:ascii="Arial" w:hAnsi="Arial" w:eastAsia="Arial" w:cs="Arial"/>
-          <w:color w:val="000000" w:themeColor="text1" w:themeTint="FF" w:themeShade="FF"/>
+          <w:rFonts w:ascii="Arial" w:eastAsia="Arial" w:hAnsi="Arial" w:cs="Arial"/>
+          <w:color w:val="000000" w:themeColor="text1"/>
+          <w:sz w:val="24"/>
+          <w:szCs w:val="24"/>
+        </w:rPr>
+      </w:pPr>
+      <w:r>
+        <w:rPr>
+          <w:rFonts w:ascii="Arial" w:eastAsia="Arial" w:hAnsi="Arial" w:cs="Arial"/>
+          <w:color w:val="000000" w:themeColor="text1"/>
           <w:sz w:val="24"/>
           <w:szCs w:val="24"/>
         </w:rPr>
@@ -1025,8 +897,8 @@
       </w:r>
       <w:r>
         <w:rPr>
-          <w:rFonts w:ascii="Arial" w:hAnsi="Arial" w:eastAsia="Arial" w:cs="Arial"/>
-          <w:color w:val="000000" w:themeColor="text1" w:themeTint="FF" w:themeShade="FF"/>
+          <w:rFonts w:ascii="Arial" w:eastAsia="Arial" w:hAnsi="Arial" w:cs="Arial"/>
+          <w:color w:val="000000" w:themeColor="text1"/>
           <w:sz w:val="24"/>
           <w:szCs w:val="24"/>
         </w:rPr>
@@ -1037,8 +909,8 @@
       </w:r>
       <w:r>
         <w:rPr>
-          <w:rFonts w:ascii="Arial" w:hAnsi="Arial" w:eastAsia="Arial" w:cs="Arial"/>
-          <w:color w:val="000000" w:themeColor="text1" w:themeTint="FF" w:themeShade="FF"/>
+          <w:rFonts w:ascii="Arial" w:eastAsia="Arial" w:hAnsi="Arial" w:cs="Arial"/>
+          <w:color w:val="000000" w:themeColor="text1"/>
           <w:sz w:val="24"/>
           <w:szCs w:val="24"/>
         </w:rPr>
@@ -1053,7 +925,7 @@
           <w:numId w:val="4"/>
         </w:numPr>
         <w:rPr>
-          <w:rFonts w:ascii="Arial" w:hAnsi="Arial" w:eastAsia="Arial" w:cs="Arial"/>
+          <w:rFonts w:ascii="Arial" w:eastAsia="Arial" w:hAnsi="Arial" w:cs="Arial"/>
           <w:color w:val="000000" w:themeColor="text1"/>
           <w:sz w:val="24"/>
           <w:szCs w:val="24"/>
@@ -1062,7 +934,7 @@
       <w:r>
         <w:rPr>
           <w:rFonts w:ascii="Arial" w:hAnsi="Arial" w:cs="Arial"/>
-          <w:color w:val="000000" w:themeColor="text1" w:themeTint="FF" w:themeShade="FF"/>
+          <w:color w:val="000000" w:themeColor="text1"/>
           <w:sz w:val="24"/>
           <w:szCs w:val="24"/>
         </w:rPr>
@@ -1070,8 +942,8 @@
       </w:r>
       <w:r>
         <w:rPr>
-          <w:rFonts w:ascii="Arial" w:hAnsi="Arial" w:eastAsia="Arial" w:cs="Arial"/>
-          <w:color w:val="000000" w:themeColor="text1" w:themeTint="FF" w:themeShade="FF"/>
+          <w:rFonts w:ascii="Arial" w:eastAsia="Arial" w:hAnsi="Arial" w:cs="Arial"/>
+          <w:color w:val="000000" w:themeColor="text1"/>
           <w:sz w:val="24"/>
           <w:szCs w:val="24"/>
         </w:rPr>
@@ -1087,13 +959,13 @@
         </w:numPr>
         <w:jc w:val="both"/>
         <w:rPr>
-          <w:rFonts w:ascii="Arial" w:hAnsi="Arial" w:eastAsia="Arial" w:cs="Arial"/>
-          <w:color w:val="000000" w:themeColor="text1"/>
-        </w:rPr>
-      </w:pPr>
-      <w:r>
-        <w:rPr>
-          <w:rFonts w:ascii="Arial" w:hAnsi="Arial" w:eastAsia="Arial" w:cs="Arial"/>
+          <w:rFonts w:ascii="Arial" w:eastAsia="Arial" w:hAnsi="Arial" w:cs="Arial"/>
+          <w:color w:val="000000" w:themeColor="text1"/>
+        </w:rPr>
+      </w:pPr>
+      <w:r>
+        <w:rPr>
+          <w:rFonts w:ascii="Arial" w:eastAsia="Arial" w:hAnsi="Arial" w:cs="Arial"/>
           <w:color w:val="000000" w:themeColor="text1"/>
           <w:sz w:val="24"/>
           <w:szCs w:val="24"/>
@@ -1103,7 +975,7 @@
       <w:proofErr w:type="spellStart"/>
       <w:r>
         <w:rPr>
-          <w:rFonts w:ascii="Arial" w:hAnsi="Arial" w:eastAsia="Arial" w:cs="Arial"/>
+          <w:rFonts w:ascii="Arial" w:eastAsia="Arial" w:hAnsi="Arial" w:cs="Arial"/>
           <w:color w:val="000000" w:themeColor="text1"/>
           <w:sz w:val="24"/>
           <w:szCs w:val="24"/>
@@ -1113,7 +985,7 @@
       <w:proofErr w:type="spellEnd"/>
       <w:r>
         <w:rPr>
-          <w:rFonts w:ascii="Arial" w:hAnsi="Arial" w:eastAsia="Arial" w:cs="Arial"/>
+          <w:rFonts w:ascii="Arial" w:eastAsia="Arial" w:hAnsi="Arial" w:cs="Arial"/>
           <w:color w:val="000000" w:themeColor="text1"/>
           <w:sz w:val="24"/>
           <w:szCs w:val="24"/>
@@ -1130,13 +1002,13 @@
         </w:numPr>
         <w:jc w:val="both"/>
         <w:rPr>
-          <w:rFonts w:ascii="Arial" w:hAnsi="Arial" w:eastAsia="Arial" w:cs="Arial"/>
-          <w:color w:val="000000" w:themeColor="text1"/>
-        </w:rPr>
-      </w:pPr>
-      <w:r>
-        <w:rPr>
-          <w:rFonts w:ascii="Arial" w:hAnsi="Arial" w:eastAsia="Arial" w:cs="Arial"/>
+          <w:rFonts w:ascii="Arial" w:eastAsia="Arial" w:hAnsi="Arial" w:cs="Arial"/>
+          <w:color w:val="000000" w:themeColor="text1"/>
+        </w:rPr>
+      </w:pPr>
+      <w:r>
+        <w:rPr>
+          <w:rFonts w:ascii="Arial" w:eastAsia="Arial" w:hAnsi="Arial" w:cs="Arial"/>
           <w:color w:val="000000" w:themeColor="text1"/>
           <w:sz w:val="24"/>
           <w:szCs w:val="24"/>
@@ -1146,7 +1018,7 @@
       <w:proofErr w:type="spellStart"/>
       <w:r>
         <w:rPr>
-          <w:rFonts w:ascii="Arial" w:hAnsi="Arial" w:eastAsia="Arial" w:cs="Arial"/>
+          <w:rFonts w:ascii="Arial" w:eastAsia="Arial" w:hAnsi="Arial" w:cs="Arial"/>
           <w:color w:val="000000" w:themeColor="text1"/>
           <w:sz w:val="24"/>
           <w:szCs w:val="24"/>
@@ -1156,7 +1028,7 @@
       <w:proofErr w:type="spellEnd"/>
       <w:r>
         <w:rPr>
-          <w:rFonts w:ascii="Arial" w:hAnsi="Arial" w:eastAsia="Arial" w:cs="Arial"/>
+          <w:rFonts w:ascii="Arial" w:eastAsia="Arial" w:hAnsi="Arial" w:cs="Arial"/>
           <w:color w:val="000000" w:themeColor="text1"/>
           <w:sz w:val="24"/>
           <w:szCs w:val="24"/>
@@ -1173,32 +1045,34 @@
         </w:numPr>
         <w:jc w:val="both"/>
         <w:rPr>
-          <w:rFonts w:ascii="Arial" w:hAnsi="Arial" w:eastAsia="Arial" w:cs="Arial"/>
-          <w:color w:val="000000" w:themeColor="text1" w:themeTint="FF" w:themeShade="FF"/>
-        </w:rPr>
-      </w:pPr>
-      <w:r>
-        <w:rPr>
-          <w:rFonts w:ascii="Arial" w:hAnsi="Arial" w:eastAsia="Arial" w:cs="Arial"/>
-          <w:color w:val="000000" w:themeColor="text1" w:themeTint="FF" w:themeShade="FF"/>
+          <w:rFonts w:ascii="Arial" w:eastAsia="Arial" w:hAnsi="Arial" w:cs="Arial"/>
+          <w:color w:val="000000" w:themeColor="text1"/>
+        </w:rPr>
+      </w:pPr>
+      <w:r>
+        <w:rPr>
+          <w:rFonts w:ascii="Arial" w:eastAsia="Arial" w:hAnsi="Arial" w:cs="Arial"/>
+          <w:color w:val="000000" w:themeColor="text1"/>
           <w:sz w:val="24"/>
           <w:szCs w:val="24"/>
         </w:rPr>
         <w:t xml:space="preserve">média final &lt; 4.0, </w:t>
       </w:r>
-      <w:r>
-        <w:rPr>
-          <w:rFonts w:ascii="Arial" w:hAnsi="Arial" w:eastAsia="Arial" w:cs="Arial"/>
-          <w:color w:val="000000" w:themeColor="text1" w:themeTint="FF" w:themeShade="FF"/>
+      <w:proofErr w:type="spellStart"/>
+      <w:r>
+        <w:rPr>
+          <w:rFonts w:ascii="Arial" w:eastAsia="Arial" w:hAnsi="Arial" w:cs="Arial"/>
+          <w:color w:val="000000" w:themeColor="text1"/>
           <w:sz w:val="24"/>
           <w:szCs w:val="24"/>
         </w:rPr>
         <w:t>cout</w:t>
       </w:r>
-      <w:r>
-        <w:rPr>
-          <w:rFonts w:ascii="Arial" w:hAnsi="Arial" w:eastAsia="Arial" w:cs="Arial"/>
-          <w:color w:val="000000" w:themeColor="text1" w:themeTint="FF" w:themeShade="FF"/>
+      <w:proofErr w:type="spellEnd"/>
+      <w:r>
+        <w:rPr>
+          <w:rFonts w:ascii="Arial" w:eastAsia="Arial" w:hAnsi="Arial" w:cs="Arial"/>
+          <w:color w:val="000000" w:themeColor="text1"/>
           <w:sz w:val="24"/>
           <w:szCs w:val="24"/>
         </w:rPr>
@@ -1206,7 +1080,7 @@
       </w:r>
     </w:p>
     <w:sectPr>
-      <w:pgSz w:w="11906" w:h="16838" w:orient="portrait"/>
+      <w:pgSz w:w="11906" w:h="16838"/>
       <w:pgMar w:top="1440" w:right="1440" w:bottom="1440" w:left="1440" w:header="720" w:footer="720" w:gutter="0"/>
       <w:cols w:space="720"/>
       <w:docGrid w:linePitch="360"/>
@@ -1217,20 +1091,14 @@
 
 <file path=word/intelligence2.xml><?xml version="1.0" encoding="utf-8"?>
 <int2:intelligence xmlns:int2="http://schemas.microsoft.com/office/intelligence/2020/intelligence" xmlns:oel="http://schemas.microsoft.com/office/2019/extlst">
-  <int2:observations>
-    <int2:bookmark int2:bookmarkName="_Int_y3VbsMqM" int2:invalidationBookmarkName="" int2:hashCode="S7n/SOZXtIZMgs" int2:id="BBRHZiDO"/>
-    <int2:bookmark int2:bookmarkName="_Int_9VjFZKcW" int2:invalidationBookmarkName="" int2:hashCode="6LQqWbJNPk25qe" int2:id="XlejiSYL"/>
-    <int2:bookmark int2:bookmarkName="_Int_iqNEgXxC" int2:invalidationBookmarkName="" int2:hashCode="YxF7bsrF5/MbZX" int2:id="XJNiaC4l">
-      <int2:state int2:type="LegacyProofing" int2:value="Rejected"/>
-    </int2:bookmark>
-  </int2:observations>
+  <int2:observations/>
   <int2:intelligenceSettings/>
   <int2:onDemandWorkflows/>
 </int2:intelligence>
 </file>
 
 <file path=word/numbering.xml><?xml version="1.0" encoding="utf-8"?>
-<w:numbering xmlns:wpc="http://schemas.microsoft.com/office/word/2010/wordprocessingCanvas" xmlns:cx="http://schemas.microsoft.com/office/drawing/2014/chartex" xmlns:cx1="http://schemas.microsoft.com/office/drawing/2015/9/8/chartex" xmlns:cx2="http://schemas.microsoft.com/office/drawing/2015/10/21/chartex" xmlns:cx3="http://schemas.microsoft.com/office/drawing/2016/5/9/chartex" xmlns:cx4="http://schemas.microsoft.com/office/drawing/2016/5/10/chartex" xmlns:cx5="http://schemas.microsoft.com/office/drawing/2016/5/11/chartex" xmlns:cx6="http://schemas.microsoft.com/office/drawing/2016/5/12/chartex" xmlns:cx7="http://schemas.microsoft.com/office/drawing/2016/5/13/chartex" xmlns:cx8="http://schemas.microsoft.com/office/drawing/2016/5/14/chartex" xmlns:mc="http://schemas.openxmlformats.org/markup-compatibility/2006" xmlns:aink="http://schemas.microsoft.com/office/drawing/2016/ink" xmlns:am3d="http://schemas.microsoft.com/office/drawing/2017/model3d" xmlns:o="urn:schemas-microsoft-com:office:office" xmlns:oel="http://schemas.microsoft.com/office/2019/extlst" xmlns:r="http://schemas.openxmlformats.org/officeDocument/2006/relationships" xmlns:m="http://schemas.openxmlformats.org/officeDocument/2006/math" xmlns:v="urn:schemas-microsoft-com:vml" xmlns:wp14="http://schemas.microsoft.com/office/word/2010/wordprocessingDrawing" xmlns:wp="http://schemas.openxmlformats.org/drawingml/2006/wordprocessingDrawing" xmlns:w10="urn:schemas-microsoft-com:office:word" xmlns:w="http://schemas.openxmlformats.org/wordprocessingml/2006/main" xmlns:w14="http://schemas.microsoft.com/office/word/2010/wordml" xmlns:w15="http://schemas.microsoft.com/office/word/2012/wordml" xmlns:w16cex="http://schemas.microsoft.com/office/word/2018/wordml/cex" xmlns:w16cid="http://schemas.microsoft.com/office/word/2016/wordml/cid" xmlns:w16="http://schemas.microsoft.com/office/word/2018/wordml" xmlns:w16sdtdh="http://schemas.microsoft.com/office/word/2020/wordml/sdtdatahash" xmlns:w16se="http://schemas.microsoft.com/office/word/2015/wordml/symex" xmlns:wpg="http://schemas.microsoft.com/office/word/2010/wordprocessingGroup" xmlns:wpi="http://schemas.microsoft.com/office/word/2010/wordprocessingInk" xmlns:wne="http://schemas.microsoft.com/office/word/2006/wordml" xmlns:wps="http://schemas.microsoft.com/office/word/2010/wordprocessingShape" mc:Ignorable="w14 w15 w16se w16cid w16 w16cex w16sdtdh wp14">
+<w:numbering xmlns:wpc="http://schemas.microsoft.com/office/word/2010/wordprocessingCanvas" xmlns:cx="http://schemas.microsoft.com/office/drawing/2014/chartex" xmlns:cx1="http://schemas.microsoft.com/office/drawing/2015/9/8/chartex" xmlns:cx2="http://schemas.microsoft.com/office/drawing/2015/10/21/chartex" xmlns:cx3="http://schemas.microsoft.com/office/drawing/2016/5/9/chartex" xmlns:cx4="http://schemas.microsoft.com/office/drawing/2016/5/10/chartex" xmlns:cx5="http://schemas.microsoft.com/office/drawing/2016/5/11/chartex" xmlns:cx6="http://schemas.microsoft.com/office/drawing/2016/5/12/chartex" xmlns:cx7="http://schemas.microsoft.com/office/drawing/2016/5/13/chartex" xmlns:cx8="http://schemas.microsoft.com/office/drawing/2016/5/14/chartex" xmlns:mc="http://schemas.openxmlformats.org/markup-compatibility/2006" xmlns:aink="http://schemas.microsoft.com/office/drawing/2016/ink" xmlns:am3d="http://schemas.microsoft.com/office/drawing/2017/model3d" xmlns:o="urn:schemas-microsoft-com:office:office" xmlns:oel="http://schemas.microsoft.com/office/2019/extlst" xmlns:r="http://schemas.openxmlformats.org/officeDocument/2006/relationships" xmlns:m="http://schemas.openxmlformats.org/officeDocument/2006/math" xmlns:v="urn:schemas-microsoft-com:vml" xmlns:wp14="http://schemas.microsoft.com/office/word/2010/wordprocessingDrawing" xmlns:wp="http://schemas.openxmlformats.org/drawingml/2006/wordprocessingDrawing" xmlns:w10="urn:schemas-microsoft-com:office:word" xmlns:w="http://schemas.openxmlformats.org/wordprocessingml/2006/main" xmlns:w14="http://schemas.microsoft.com/office/word/2010/wordml" xmlns:w15="http://schemas.microsoft.com/office/word/2012/wordml" xmlns:w16cex="http://schemas.microsoft.com/office/word/2018/wordml/cex" xmlns:w16cid="http://schemas.microsoft.com/office/word/2016/wordml/cid" xmlns:w16="http://schemas.microsoft.com/office/word/2018/wordml" xmlns:w16du="http://schemas.microsoft.com/office/word/2023/wordml/word16du" xmlns:w16sdtdh="http://schemas.microsoft.com/office/word/2020/wordml/sdtdatahash" xmlns:w16se="http://schemas.microsoft.com/office/word/2015/wordml/symex" xmlns:wpg="http://schemas.microsoft.com/office/word/2010/wordprocessingGroup" xmlns:wpi="http://schemas.microsoft.com/office/word/2010/wordprocessingInk" xmlns:wne="http://schemas.microsoft.com/office/word/2006/wordml" xmlns:wps="http://schemas.microsoft.com/office/word/2010/wordprocessingShape" mc:Ignorable="w14 w15 w16se w16cid w16 w16cex w16sdtdh wp14">
   <w:abstractNum w:abstractNumId="0" w15:restartNumberingAfterBreak="0">
     <w:nsid w:val="05148962"/>
     <w:multiLevelType w:val="hybridMultilevel"/>
@@ -1244,7 +1112,7 @@
         <w:ind w:left="720" w:hanging="360"/>
       </w:pPr>
       <w:rPr>
-        <w:rFonts w:hint="default" w:ascii="Calibri" w:hAnsi="Calibri"/>
+        <w:rFonts w:ascii="Calibri" w:hAnsi="Calibri" w:hint="default"/>
       </w:rPr>
     </w:lvl>
     <w:lvl w:ilvl="1" w:tplc="D8885E16">
@@ -1256,7 +1124,7 @@
         <w:ind w:left="1440" w:hanging="360"/>
       </w:pPr>
       <w:rPr>
-        <w:rFonts w:hint="default" w:ascii="Courier New" w:hAnsi="Courier New"/>
+        <w:rFonts w:ascii="Courier New" w:hAnsi="Courier New" w:hint="default"/>
       </w:rPr>
     </w:lvl>
     <w:lvl w:ilvl="2" w:tplc="E1CE4550">
@@ -1268,7 +1136,7 @@
         <w:ind w:left="2160" w:hanging="360"/>
       </w:pPr>
       <w:rPr>
-        <w:rFonts w:hint="default" w:ascii="Wingdings" w:hAnsi="Wingdings"/>
+        <w:rFonts w:ascii="Wingdings" w:hAnsi="Wingdings" w:hint="default"/>
       </w:rPr>
     </w:lvl>
     <w:lvl w:ilvl="3" w:tplc="849A8DC8">
@@ -1280,7 +1148,7 @@
         <w:ind w:left="2880" w:hanging="360"/>
       </w:pPr>
       <w:rPr>
-        <w:rFonts w:hint="default" w:ascii="Symbol" w:hAnsi="Symbol"/>
+        <w:rFonts w:ascii="Symbol" w:hAnsi="Symbol" w:hint="default"/>
       </w:rPr>
     </w:lvl>
     <w:lvl w:ilvl="4" w:tplc="CC3C9A42">
@@ -1292,7 +1160,7 @@
         <w:ind w:left="3600" w:hanging="360"/>
       </w:pPr>
       <w:rPr>
-        <w:rFonts w:hint="default" w:ascii="Courier New" w:hAnsi="Courier New"/>
+        <w:rFonts w:ascii="Courier New" w:hAnsi="Courier New" w:hint="default"/>
       </w:rPr>
     </w:lvl>
     <w:lvl w:ilvl="5" w:tplc="65665312">
@@ -1304,7 +1172,7 @@
         <w:ind w:left="4320" w:hanging="360"/>
       </w:pPr>
       <w:rPr>
-        <w:rFonts w:hint="default" w:ascii="Wingdings" w:hAnsi="Wingdings"/>
+        <w:rFonts w:ascii="Wingdings" w:hAnsi="Wingdings" w:hint="default"/>
       </w:rPr>
     </w:lvl>
     <w:lvl w:ilvl="6" w:tplc="37C285BA">
@@ -1316,7 +1184,7 @@
         <w:ind w:left="5040" w:hanging="360"/>
       </w:pPr>
       <w:rPr>
-        <w:rFonts w:hint="default" w:ascii="Symbol" w:hAnsi="Symbol"/>
+        <w:rFonts w:ascii="Symbol" w:hAnsi="Symbol" w:hint="default"/>
       </w:rPr>
     </w:lvl>
     <w:lvl w:ilvl="7" w:tplc="AADA12AA">
@@ -1328,7 +1196,7 @@
         <w:ind w:left="5760" w:hanging="360"/>
       </w:pPr>
       <w:rPr>
-        <w:rFonts w:hint="default" w:ascii="Courier New" w:hAnsi="Courier New"/>
+        <w:rFonts w:ascii="Courier New" w:hAnsi="Courier New" w:hint="default"/>
       </w:rPr>
     </w:lvl>
     <w:lvl w:ilvl="8" w:tplc="7ACA2A9C">
@@ -1340,7 +1208,7 @@
         <w:ind w:left="6480" w:hanging="360"/>
       </w:pPr>
       <w:rPr>
-        <w:rFonts w:hint="default" w:ascii="Wingdings" w:hAnsi="Wingdings"/>
+        <w:rFonts w:ascii="Wingdings" w:hAnsi="Wingdings" w:hint="default"/>
       </w:rPr>
     </w:lvl>
   </w:abstractNum>
@@ -1357,7 +1225,7 @@
         <w:ind w:left="720" w:hanging="360"/>
       </w:pPr>
       <w:rPr>
-        <w:rFonts w:hint="default" w:ascii="Calibri" w:hAnsi="Calibri"/>
+        <w:rFonts w:ascii="Calibri" w:hAnsi="Calibri" w:hint="default"/>
       </w:rPr>
     </w:lvl>
     <w:lvl w:ilvl="1" w:tplc="35068624">
@@ -1369,7 +1237,7 @@
         <w:ind w:left="1440" w:hanging="360"/>
       </w:pPr>
       <w:rPr>
-        <w:rFonts w:hint="default" w:ascii="Courier New" w:hAnsi="Courier New"/>
+        <w:rFonts w:ascii="Courier New" w:hAnsi="Courier New" w:hint="default"/>
       </w:rPr>
     </w:lvl>
     <w:lvl w:ilvl="2" w:tplc="8FAACEB8">
@@ -1381,7 +1249,7 @@
         <w:ind w:left="2160" w:hanging="360"/>
       </w:pPr>
       <w:rPr>
-        <w:rFonts w:hint="default" w:ascii="Wingdings" w:hAnsi="Wingdings"/>
+        <w:rFonts w:ascii="Wingdings" w:hAnsi="Wingdings" w:hint="default"/>
       </w:rPr>
     </w:lvl>
     <w:lvl w:ilvl="3" w:tplc="DDF492BE">
@@ -1393,7 +1261,7 @@
         <w:ind w:left="2880" w:hanging="360"/>
       </w:pPr>
       <w:rPr>
-        <w:rFonts w:hint="default" w:ascii="Symbol" w:hAnsi="Symbol"/>
+        <w:rFonts w:ascii="Symbol" w:hAnsi="Symbol" w:hint="default"/>
       </w:rPr>
     </w:lvl>
     <w:lvl w:ilvl="4" w:tplc="23A851EA">
@@ -1405,7 +1273,7 @@
         <w:ind w:left="3600" w:hanging="360"/>
       </w:pPr>
       <w:rPr>
-        <w:rFonts w:hint="default" w:ascii="Courier New" w:hAnsi="Courier New"/>
+        <w:rFonts w:ascii="Courier New" w:hAnsi="Courier New" w:hint="default"/>
       </w:rPr>
     </w:lvl>
     <w:lvl w:ilvl="5" w:tplc="0F16FB96">
@@ -1417,7 +1285,7 @@
         <w:ind w:left="4320" w:hanging="360"/>
       </w:pPr>
       <w:rPr>
-        <w:rFonts w:hint="default" w:ascii="Wingdings" w:hAnsi="Wingdings"/>
+        <w:rFonts w:ascii="Wingdings" w:hAnsi="Wingdings" w:hint="default"/>
       </w:rPr>
     </w:lvl>
     <w:lvl w:ilvl="6" w:tplc="52C48CF0">
@@ -1429,7 +1297,7 @@
         <w:ind w:left="5040" w:hanging="360"/>
       </w:pPr>
       <w:rPr>
-        <w:rFonts w:hint="default" w:ascii="Symbol" w:hAnsi="Symbol"/>
+        <w:rFonts w:ascii="Symbol" w:hAnsi="Symbol" w:hint="default"/>
       </w:rPr>
     </w:lvl>
     <w:lvl w:ilvl="7" w:tplc="5336BAA0">
@@ -1441,7 +1309,7 @@
         <w:ind w:left="5760" w:hanging="360"/>
       </w:pPr>
       <w:rPr>
-        <w:rFonts w:hint="default" w:ascii="Courier New" w:hAnsi="Courier New"/>
+        <w:rFonts w:ascii="Courier New" w:hAnsi="Courier New" w:hint="default"/>
       </w:rPr>
     </w:lvl>
     <w:lvl w:ilvl="8" w:tplc="FF68D11C">
@@ -1453,7 +1321,7 @@
         <w:ind w:left="6480" w:hanging="360"/>
       </w:pPr>
       <w:rPr>
-        <w:rFonts w:hint="default" w:ascii="Wingdings" w:hAnsi="Wingdings"/>
+        <w:rFonts w:ascii="Wingdings" w:hAnsi="Wingdings" w:hint="default"/>
       </w:rPr>
     </w:lvl>
   </w:abstractNum>
@@ -1470,7 +1338,7 @@
         <w:ind w:left="720" w:hanging="360"/>
       </w:pPr>
       <w:rPr>
-        <w:rFonts w:hint="default" w:ascii="Calibri" w:hAnsi="Calibri"/>
+        <w:rFonts w:ascii="Calibri" w:hAnsi="Calibri" w:hint="default"/>
       </w:rPr>
     </w:lvl>
     <w:lvl w:ilvl="1" w:tplc="C730FD62">
@@ -1482,7 +1350,7 @@
         <w:ind w:left="1440" w:hanging="360"/>
       </w:pPr>
       <w:rPr>
-        <w:rFonts w:hint="default" w:ascii="Courier New" w:hAnsi="Courier New"/>
+        <w:rFonts w:ascii="Courier New" w:hAnsi="Courier New" w:hint="default"/>
       </w:rPr>
     </w:lvl>
     <w:lvl w:ilvl="2" w:tplc="3BE40932">
@@ -1494,7 +1362,7 @@
         <w:ind w:left="2160" w:hanging="360"/>
       </w:pPr>
       <w:rPr>
-        <w:rFonts w:hint="default" w:ascii="Wingdings" w:hAnsi="Wingdings"/>
+        <w:rFonts w:ascii="Wingdings" w:hAnsi="Wingdings" w:hint="default"/>
       </w:rPr>
     </w:lvl>
     <w:lvl w:ilvl="3" w:tplc="2490F8BC">
@@ -1506,7 +1374,7 @@
         <w:ind w:left="2880" w:hanging="360"/>
       </w:pPr>
       <w:rPr>
-        <w:rFonts w:hint="default" w:ascii="Symbol" w:hAnsi="Symbol"/>
+        <w:rFonts w:ascii="Symbol" w:hAnsi="Symbol" w:hint="default"/>
       </w:rPr>
     </w:lvl>
     <w:lvl w:ilvl="4" w:tplc="E81291DE">
@@ -1518,7 +1386,7 @@
         <w:ind w:left="3600" w:hanging="360"/>
       </w:pPr>
       <w:rPr>
-        <w:rFonts w:hint="default" w:ascii="Courier New" w:hAnsi="Courier New"/>
+        <w:rFonts w:ascii="Courier New" w:hAnsi="Courier New" w:hint="default"/>
       </w:rPr>
     </w:lvl>
     <w:lvl w:ilvl="5" w:tplc="9D0A2EF6">
@@ -1530,7 +1398,7 @@
         <w:ind w:left="4320" w:hanging="360"/>
       </w:pPr>
       <w:rPr>
-        <w:rFonts w:hint="default" w:ascii="Wingdings" w:hAnsi="Wingdings"/>
+        <w:rFonts w:ascii="Wingdings" w:hAnsi="Wingdings" w:hint="default"/>
       </w:rPr>
     </w:lvl>
     <w:lvl w:ilvl="6" w:tplc="00C00158">
@@ -1542,7 +1410,7 @@
         <w:ind w:left="5040" w:hanging="360"/>
       </w:pPr>
       <w:rPr>
-        <w:rFonts w:hint="default" w:ascii="Symbol" w:hAnsi="Symbol"/>
+        <w:rFonts w:ascii="Symbol" w:hAnsi="Symbol" w:hint="default"/>
       </w:rPr>
     </w:lvl>
     <w:lvl w:ilvl="7" w:tplc="CA76B5F6">
@@ -1554,7 +1422,7 @@
         <w:ind w:left="5760" w:hanging="360"/>
       </w:pPr>
       <w:rPr>
-        <w:rFonts w:hint="default" w:ascii="Courier New" w:hAnsi="Courier New"/>
+        <w:rFonts w:ascii="Courier New" w:hAnsi="Courier New" w:hint="default"/>
       </w:rPr>
     </w:lvl>
     <w:lvl w:ilvl="8" w:tplc="1806FB4A">
@@ -1566,7 +1434,7 @@
         <w:ind w:left="6480" w:hanging="360"/>
       </w:pPr>
       <w:rPr>
-        <w:rFonts w:hint="default" w:ascii="Wingdings" w:hAnsi="Wingdings"/>
+        <w:rFonts w:ascii="Wingdings" w:hAnsi="Wingdings" w:hint="default"/>
       </w:rPr>
     </w:lvl>
   </w:abstractNum>
@@ -1583,7 +1451,7 @@
         <w:ind w:left="720" w:hanging="360"/>
       </w:pPr>
       <w:rPr>
-        <w:rFonts w:hint="default" w:ascii="Calibri" w:hAnsi="Calibri"/>
+        <w:rFonts w:ascii="Calibri" w:hAnsi="Calibri" w:hint="default"/>
       </w:rPr>
     </w:lvl>
     <w:lvl w:ilvl="1" w:tplc="C416FBD8">
@@ -1595,7 +1463,7 @@
         <w:ind w:left="1440" w:hanging="360"/>
       </w:pPr>
       <w:rPr>
-        <w:rFonts w:hint="default" w:ascii="Courier New" w:hAnsi="Courier New"/>
+        <w:rFonts w:ascii="Courier New" w:hAnsi="Courier New" w:hint="default"/>
       </w:rPr>
     </w:lvl>
     <w:lvl w:ilvl="2" w:tplc="3AC2B088">
@@ -1607,7 +1475,7 @@
         <w:ind w:left="2160" w:hanging="360"/>
       </w:pPr>
       <w:rPr>
-        <w:rFonts w:hint="default" w:ascii="Wingdings" w:hAnsi="Wingdings"/>
+        <w:rFonts w:ascii="Wingdings" w:hAnsi="Wingdings" w:hint="default"/>
       </w:rPr>
     </w:lvl>
     <w:lvl w:ilvl="3" w:tplc="CC2AF6F2">
@@ -1619,7 +1487,7 @@
         <w:ind w:left="2880" w:hanging="360"/>
       </w:pPr>
       <w:rPr>
-        <w:rFonts w:hint="default" w:ascii="Symbol" w:hAnsi="Symbol"/>
+        <w:rFonts w:ascii="Symbol" w:hAnsi="Symbol" w:hint="default"/>
       </w:rPr>
     </w:lvl>
     <w:lvl w:ilvl="4" w:tplc="58900DD0">
@@ -1631,7 +1499,7 @@
         <w:ind w:left="3600" w:hanging="360"/>
       </w:pPr>
       <w:rPr>
-        <w:rFonts w:hint="default" w:ascii="Courier New" w:hAnsi="Courier New"/>
+        <w:rFonts w:ascii="Courier New" w:hAnsi="Courier New" w:hint="default"/>
       </w:rPr>
     </w:lvl>
     <w:lvl w:ilvl="5" w:tplc="2EFA8F0A">
@@ -1643,7 +1511,7 @@
         <w:ind w:left="4320" w:hanging="360"/>
       </w:pPr>
       <w:rPr>
-        <w:rFonts w:hint="default" w:ascii="Wingdings" w:hAnsi="Wingdings"/>
+        <w:rFonts w:ascii="Wingdings" w:hAnsi="Wingdings" w:hint="default"/>
       </w:rPr>
     </w:lvl>
     <w:lvl w:ilvl="6" w:tplc="DB2CD2A8">
@@ -1655,7 +1523,7 @@
         <w:ind w:left="5040" w:hanging="360"/>
       </w:pPr>
       <w:rPr>
-        <w:rFonts w:hint="default" w:ascii="Symbol" w:hAnsi="Symbol"/>
+        <w:rFonts w:ascii="Symbol" w:hAnsi="Symbol" w:hint="default"/>
       </w:rPr>
     </w:lvl>
     <w:lvl w:ilvl="7" w:tplc="12300B58">
@@ -1667,7 +1535,7 @@
         <w:ind w:left="5760" w:hanging="360"/>
       </w:pPr>
       <w:rPr>
-        <w:rFonts w:hint="default" w:ascii="Courier New" w:hAnsi="Courier New"/>
+        <w:rFonts w:ascii="Courier New" w:hAnsi="Courier New" w:hint="default"/>
       </w:rPr>
     </w:lvl>
     <w:lvl w:ilvl="8" w:tplc="7AC67068">
@@ -1679,7 +1547,7 @@
         <w:ind w:left="6480" w:hanging="360"/>
       </w:pPr>
       <w:rPr>
-        <w:rFonts w:hint="default" w:ascii="Wingdings" w:hAnsi="Wingdings"/>
+        <w:rFonts w:ascii="Wingdings" w:hAnsi="Wingdings" w:hint="default"/>
       </w:rPr>
     </w:lvl>
   </w:abstractNum>
@@ -1696,7 +1564,7 @@
         <w:ind w:left="720" w:hanging="360"/>
       </w:pPr>
       <w:rPr>
-        <w:rFonts w:hint="default" w:ascii="Symbol" w:hAnsi="Symbol"/>
+        <w:rFonts w:ascii="Symbol" w:hAnsi="Symbol" w:hint="default"/>
       </w:rPr>
     </w:lvl>
     <w:lvl w:ilvl="1" w:tplc="941211B6">
@@ -1708,7 +1576,7 @@
         <w:ind w:left="1440" w:hanging="360"/>
       </w:pPr>
       <w:rPr>
-        <w:rFonts w:hint="default" w:ascii="Calibri" w:hAnsi="Calibri"/>
+        <w:rFonts w:ascii="Calibri" w:hAnsi="Calibri" w:hint="default"/>
       </w:rPr>
     </w:lvl>
     <w:lvl w:ilvl="2" w:tplc="F6CC8944">
@@ -1720,7 +1588,7 @@
         <w:ind w:left="2160" w:hanging="360"/>
       </w:pPr>
       <w:rPr>
-        <w:rFonts w:hint="default" w:ascii="Wingdings" w:hAnsi="Wingdings"/>
+        <w:rFonts w:ascii="Wingdings" w:hAnsi="Wingdings" w:hint="default"/>
       </w:rPr>
     </w:lvl>
     <w:lvl w:ilvl="3" w:tplc="7898FE16">
@@ -1732,7 +1600,7 @@
         <w:ind w:left="2880" w:hanging="360"/>
       </w:pPr>
       <w:rPr>
-        <w:rFonts w:hint="default" w:ascii="Symbol" w:hAnsi="Symbol"/>
+        <w:rFonts w:ascii="Symbol" w:hAnsi="Symbol" w:hint="default"/>
       </w:rPr>
     </w:lvl>
     <w:lvl w:ilvl="4" w:tplc="5D8AE8FA">
@@ -1744,7 +1612,7 @@
         <w:ind w:left="3600" w:hanging="360"/>
       </w:pPr>
       <w:rPr>
-        <w:rFonts w:hint="default" w:ascii="Courier New" w:hAnsi="Courier New"/>
+        <w:rFonts w:ascii="Courier New" w:hAnsi="Courier New" w:hint="default"/>
       </w:rPr>
     </w:lvl>
     <w:lvl w:ilvl="5" w:tplc="3E2A564C">
@@ -1756,7 +1624,7 @@
         <w:ind w:left="4320" w:hanging="360"/>
       </w:pPr>
       <w:rPr>
-        <w:rFonts w:hint="default" w:ascii="Wingdings" w:hAnsi="Wingdings"/>
+        <w:rFonts w:ascii="Wingdings" w:hAnsi="Wingdings" w:hint="default"/>
       </w:rPr>
     </w:lvl>
     <w:lvl w:ilvl="6" w:tplc="24E26ECA">
@@ -1768,7 +1636,7 @@
         <w:ind w:left="5040" w:hanging="360"/>
       </w:pPr>
       <w:rPr>
-        <w:rFonts w:hint="default" w:ascii="Symbol" w:hAnsi="Symbol"/>
+        <w:rFonts w:ascii="Symbol" w:hAnsi="Symbol" w:hint="default"/>
       </w:rPr>
     </w:lvl>
     <w:lvl w:ilvl="7" w:tplc="AC6AEE52">
@@ -1780,7 +1648,7 @@
         <w:ind w:left="5760" w:hanging="360"/>
       </w:pPr>
       <w:rPr>
-        <w:rFonts w:hint="default" w:ascii="Courier New" w:hAnsi="Courier New"/>
+        <w:rFonts w:ascii="Courier New" w:hAnsi="Courier New" w:hint="default"/>
       </w:rPr>
     </w:lvl>
     <w:lvl w:ilvl="8" w:tplc="58A064A4">
@@ -1792,7 +1660,7 @@
         <w:ind w:left="6480" w:hanging="360"/>
       </w:pPr>
       <w:rPr>
-        <w:rFonts w:hint="default" w:ascii="Wingdings" w:hAnsi="Wingdings"/>
+        <w:rFonts w:ascii="Wingdings" w:hAnsi="Wingdings" w:hint="default"/>
       </w:rPr>
     </w:lvl>
   </w:abstractNum>
@@ -1981,7 +1849,7 @@
         <w:ind w:left="720" w:hanging="360"/>
       </w:pPr>
       <w:rPr>
-        <w:rFonts w:hint="default" w:ascii="Calibri" w:hAnsi="Calibri"/>
+        <w:rFonts w:ascii="Calibri" w:hAnsi="Calibri" w:hint="default"/>
       </w:rPr>
     </w:lvl>
     <w:lvl w:ilvl="1" w:tplc="DD64EFB6">
@@ -1993,7 +1861,7 @@
         <w:ind w:left="1440" w:hanging="360"/>
       </w:pPr>
       <w:rPr>
-        <w:rFonts w:hint="default" w:ascii="Courier New" w:hAnsi="Courier New"/>
+        <w:rFonts w:ascii="Courier New" w:hAnsi="Courier New" w:hint="default"/>
       </w:rPr>
     </w:lvl>
     <w:lvl w:ilvl="2" w:tplc="C49891DC">
@@ -2005,7 +1873,7 @@
         <w:ind w:left="2160" w:hanging="360"/>
       </w:pPr>
       <w:rPr>
-        <w:rFonts w:hint="default" w:ascii="Wingdings" w:hAnsi="Wingdings"/>
+        <w:rFonts w:ascii="Wingdings" w:hAnsi="Wingdings" w:hint="default"/>
       </w:rPr>
     </w:lvl>
     <w:lvl w:ilvl="3" w:tplc="081EC162">
@@ -2017,7 +1885,7 @@
         <w:ind w:left="2880" w:hanging="360"/>
       </w:pPr>
       <w:rPr>
-        <w:rFonts w:hint="default" w:ascii="Symbol" w:hAnsi="Symbol"/>
+        <w:rFonts w:ascii="Symbol" w:hAnsi="Symbol" w:hint="default"/>
       </w:rPr>
     </w:lvl>
     <w:lvl w:ilvl="4" w:tplc="4D74C88E">
@@ -2029,7 +1897,7 @@
         <w:ind w:left="3600" w:hanging="360"/>
       </w:pPr>
       <w:rPr>
-        <w:rFonts w:hint="default" w:ascii="Courier New" w:hAnsi="Courier New"/>
+        <w:rFonts w:ascii="Courier New" w:hAnsi="Courier New" w:hint="default"/>
       </w:rPr>
     </w:lvl>
     <w:lvl w:ilvl="5" w:tplc="92A64F92">
@@ -2041,7 +1909,7 @@
         <w:ind w:left="4320" w:hanging="360"/>
       </w:pPr>
       <w:rPr>
-        <w:rFonts w:hint="default" w:ascii="Wingdings" w:hAnsi="Wingdings"/>
+        <w:rFonts w:ascii="Wingdings" w:hAnsi="Wingdings" w:hint="default"/>
       </w:rPr>
     </w:lvl>
     <w:lvl w:ilvl="6" w:tplc="27BE20F8">
@@ -2053,7 +1921,7 @@
         <w:ind w:left="5040" w:hanging="360"/>
       </w:pPr>
       <w:rPr>
-        <w:rFonts w:hint="default" w:ascii="Symbol" w:hAnsi="Symbol"/>
+        <w:rFonts w:ascii="Symbol" w:hAnsi="Symbol" w:hint="default"/>
       </w:rPr>
     </w:lvl>
     <w:lvl w:ilvl="7" w:tplc="394A4EEC">
@@ -2065,7 +1933,7 @@
         <w:ind w:left="5760" w:hanging="360"/>
       </w:pPr>
       <w:rPr>
-        <w:rFonts w:hint="default" w:ascii="Courier New" w:hAnsi="Courier New"/>
+        <w:rFonts w:ascii="Courier New" w:hAnsi="Courier New" w:hint="default"/>
       </w:rPr>
     </w:lvl>
     <w:lvl w:ilvl="8" w:tplc="316ED750">
@@ -2077,7 +1945,7 @@
         <w:ind w:left="6480" w:hanging="360"/>
       </w:pPr>
       <w:rPr>
-        <w:rFonts w:hint="default" w:ascii="Wingdings" w:hAnsi="Wingdings"/>
+        <w:rFonts w:ascii="Wingdings" w:hAnsi="Wingdings" w:hint="default"/>
       </w:rPr>
     </w:lvl>
   </w:abstractNum>
@@ -2113,7 +1981,7 @@
   <w:docDefaults>
     <w:rPrDefault>
       <w:rPr>
-        <w:rFonts w:asciiTheme="minorHAnsi" w:hAnsiTheme="minorHAnsi" w:eastAsiaTheme="minorHAnsi" w:cstheme="minorBidi"/>
+        <w:rFonts w:asciiTheme="minorHAnsi" w:eastAsiaTheme="minorHAnsi" w:hAnsiTheme="minorHAnsi" w:cstheme="minorBidi"/>
         <w:sz w:val="22"/>
         <w:szCs w:val="22"/>
         <w:lang w:val="pt-BR" w:eastAsia="en-US" w:bidi="ar-SA"/>
@@ -2128,14 +1996,14 @@
   <w:latentStyles w:defLockedState="0" w:defUIPriority="99" w:defSemiHidden="0" w:defUnhideWhenUsed="0" w:defQFormat="0" w:count="376">
     <w:lsdException w:name="Normal" w:uiPriority="0" w:qFormat="1"/>
     <w:lsdException w:name="heading 1" w:uiPriority="9" w:qFormat="1"/>
-    <w:lsdException w:name="heading 2" w:uiPriority="9" w:semiHidden="1" w:unhideWhenUsed="1" w:qFormat="1"/>
-    <w:lsdException w:name="heading 3" w:uiPriority="9" w:semiHidden="1" w:unhideWhenUsed="1" w:qFormat="1"/>
-    <w:lsdException w:name="heading 4" w:uiPriority="9" w:semiHidden="1" w:unhideWhenUsed="1" w:qFormat="1"/>
-    <w:lsdException w:name="heading 5" w:uiPriority="9" w:semiHidden="1" w:unhideWhenUsed="1" w:qFormat="1"/>
-    <w:lsdException w:name="heading 6" w:uiPriority="9" w:semiHidden="1" w:unhideWhenUsed="1" w:qFormat="1"/>
-    <w:lsdException w:name="heading 7" w:uiPriority="9" w:semiHidden="1" w:unhideWhenUsed="1" w:qFormat="1"/>
-    <w:lsdException w:name="heading 8" w:uiPriority="9" w:semiHidden="1" w:unhideWhenUsed="1" w:qFormat="1"/>
-    <w:lsdException w:name="heading 9" w:uiPriority="9" w:semiHidden="1" w:unhideWhenUsed="1" w:qFormat="1"/>
+    <w:lsdException w:name="heading 2" w:semiHidden="1" w:uiPriority="9" w:unhideWhenUsed="1" w:qFormat="1"/>
+    <w:lsdException w:name="heading 3" w:semiHidden="1" w:uiPriority="9" w:unhideWhenUsed="1" w:qFormat="1"/>
+    <w:lsdException w:name="heading 4" w:semiHidden="1" w:uiPriority="9" w:unhideWhenUsed="1" w:qFormat="1"/>
+    <w:lsdException w:name="heading 5" w:semiHidden="1" w:uiPriority="9" w:unhideWhenUsed="1" w:qFormat="1"/>
+    <w:lsdException w:name="heading 6" w:semiHidden="1" w:uiPriority="9" w:unhideWhenUsed="1" w:qFormat="1"/>
+    <w:lsdException w:name="heading 7" w:semiHidden="1" w:uiPriority="9" w:unhideWhenUsed="1" w:qFormat="1"/>
+    <w:lsdException w:name="heading 8" w:semiHidden="1" w:uiPriority="9" w:unhideWhenUsed="1" w:qFormat="1"/>
+    <w:lsdException w:name="heading 9" w:semiHidden="1" w:uiPriority="9" w:unhideWhenUsed="1" w:qFormat="1"/>
     <w:lsdException w:name="index 1" w:semiHidden="1" w:unhideWhenUsed="1"/>
     <w:lsdException w:name="index 2" w:semiHidden="1" w:unhideWhenUsed="1"/>
     <w:lsdException w:name="index 3" w:semiHidden="1" w:unhideWhenUsed="1"/>
@@ -2145,22 +2013,22 @@
     <w:lsdException w:name="index 7" w:semiHidden="1" w:unhideWhenUsed="1"/>
     <w:lsdException w:name="index 8" w:semiHidden="1" w:unhideWhenUsed="1"/>
     <w:lsdException w:name="index 9" w:semiHidden="1" w:unhideWhenUsed="1"/>
-    <w:lsdException w:name="toc 1" w:uiPriority="39" w:semiHidden="1" w:unhideWhenUsed="1"/>
-    <w:lsdException w:name="toc 2" w:uiPriority="39" w:semiHidden="1" w:unhideWhenUsed="1"/>
-    <w:lsdException w:name="toc 3" w:uiPriority="39" w:semiHidden="1" w:unhideWhenUsed="1"/>
-    <w:lsdException w:name="toc 4" w:uiPriority="39" w:semiHidden="1" w:unhideWhenUsed="1"/>
-    <w:lsdException w:name="toc 5" w:uiPriority="39" w:semiHidden="1" w:unhideWhenUsed="1"/>
-    <w:lsdException w:name="toc 6" w:uiPriority="39" w:semiHidden="1" w:unhideWhenUsed="1"/>
-    <w:lsdException w:name="toc 7" w:uiPriority="39" w:semiHidden="1" w:unhideWhenUsed="1"/>
-    <w:lsdException w:name="toc 8" w:uiPriority="39" w:semiHidden="1" w:unhideWhenUsed="1"/>
-    <w:lsdException w:name="toc 9" w:uiPriority="39" w:semiHidden="1" w:unhideWhenUsed="1"/>
+    <w:lsdException w:name="toc 1" w:semiHidden="1" w:uiPriority="39" w:unhideWhenUsed="1"/>
+    <w:lsdException w:name="toc 2" w:semiHidden="1" w:uiPriority="39" w:unhideWhenUsed="1"/>
+    <w:lsdException w:name="toc 3" w:semiHidden="1" w:uiPriority="39" w:unhideWhenUsed="1"/>
+    <w:lsdException w:name="toc 4" w:semiHidden="1" w:uiPriority="39" w:unhideWhenUsed="1"/>
+    <w:lsdException w:name="toc 5" w:semiHidden="1" w:uiPriority="39" w:unhideWhenUsed="1"/>
+    <w:lsdException w:name="toc 6" w:semiHidden="1" w:uiPriority="39" w:unhideWhenUsed="1"/>
+    <w:lsdException w:name="toc 7" w:semiHidden="1" w:uiPriority="39" w:unhideWhenUsed="1"/>
+    <w:lsdException w:name="toc 8" w:semiHidden="1" w:uiPriority="39" w:unhideWhenUsed="1"/>
+    <w:lsdException w:name="toc 9" w:semiHidden="1" w:uiPriority="39" w:unhideWhenUsed="1"/>
     <w:lsdException w:name="Normal Indent" w:semiHidden="1" w:unhideWhenUsed="1"/>
     <w:lsdException w:name="footnote text" w:semiHidden="1" w:unhideWhenUsed="1"/>
     <w:lsdException w:name="annotation text" w:semiHidden="1" w:unhideWhenUsed="1"/>
     <w:lsdException w:name="header" w:semiHidden="1" w:unhideWhenUsed="1"/>
     <w:lsdException w:name="footer" w:semiHidden="1" w:unhideWhenUsed="1"/>
     <w:lsdException w:name="index heading" w:semiHidden="1" w:unhideWhenUsed="1"/>
-    <w:lsdException w:name="caption" w:uiPriority="35" w:semiHidden="1" w:unhideWhenUsed="1" w:qFormat="1"/>
+    <w:lsdException w:name="caption" w:semiHidden="1" w:uiPriority="35" w:unhideWhenUsed="1" w:qFormat="1"/>
     <w:lsdException w:name="table of figures" w:semiHidden="1" w:unhideWhenUsed="1"/>
     <w:lsdException w:name="envelope address" w:semiHidden="1" w:unhideWhenUsed="1"/>
     <w:lsdException w:name="envelope return" w:semiHidden="1" w:unhideWhenUsed="1"/>
@@ -2191,7 +2059,7 @@
     <w:lsdException w:name="Title" w:uiPriority="10" w:qFormat="1"/>
     <w:lsdException w:name="Closing" w:semiHidden="1" w:unhideWhenUsed="1"/>
     <w:lsdException w:name="Signature" w:semiHidden="1" w:unhideWhenUsed="1"/>
-    <w:lsdException w:name="Default Paragraph Font" w:uiPriority="1" w:semiHidden="1" w:unhideWhenUsed="1"/>
+    <w:lsdException w:name="Default Paragraph Font" w:semiHidden="1" w:uiPriority="1" w:unhideWhenUsed="1"/>
     <w:lsdException w:name="Body Text" w:semiHidden="1" w:unhideWhenUsed="1"/>
     <w:lsdException w:name="Body Text Indent" w:semiHidden="1" w:unhideWhenUsed="1"/>
     <w:lsdException w:name="List Continue" w:semiHidden="1" w:unhideWhenUsed="1"/>
@@ -2391,8 +2259,8 @@
     <w:lsdException w:name="Subtle Reference" w:uiPriority="31" w:qFormat="1"/>
     <w:lsdException w:name="Intense Reference" w:uiPriority="32" w:qFormat="1"/>
     <w:lsdException w:name="Book Title" w:uiPriority="33" w:qFormat="1"/>
-    <w:lsdException w:name="Bibliography" w:uiPriority="37" w:semiHidden="1" w:unhideWhenUsed="1"/>
-    <w:lsdException w:name="TOC Heading" w:uiPriority="39" w:semiHidden="1" w:unhideWhenUsed="1" w:qFormat="1"/>
+    <w:lsdException w:name="Bibliography" w:semiHidden="1" w:uiPriority="37" w:unhideWhenUsed="1"/>
+    <w:lsdException w:name="TOC Heading" w:semiHidden="1" w:uiPriority="39" w:unhideWhenUsed="1" w:qFormat="1"/>
     <w:lsdException w:name="Plain Table 1" w:uiPriority="41"/>
     <w:lsdException w:name="Plain Table 2" w:uiPriority="42"/>
     <w:lsdException w:name="Plain Table 3" w:uiPriority="43"/>
@@ -2503,17 +2371,17 @@
     <w:lsdException w:name="Unresolved Mention" w:semiHidden="1" w:unhideWhenUsed="1"/>
     <w:lsdException w:name="Smart Link" w:semiHidden="1" w:unhideWhenUsed="1"/>
   </w:latentStyles>
-  <w:style w:type="paragraph" w:styleId="Normal" w:default="1">
+  <w:style w:type="paragraph" w:default="1" w:styleId="Normal">
     <w:name w:val="Normal"/>
     <w:qFormat/>
   </w:style>
-  <w:style w:type="character" w:styleId="Fontepargpadro" w:default="1">
+  <w:style w:type="character" w:default="1" w:styleId="Fontepargpadro">
     <w:name w:val="Default Paragraph Font"/>
     <w:uiPriority w:val="1"/>
     <w:semiHidden/>
     <w:unhideWhenUsed/>
   </w:style>
-  <w:style w:type="table" w:styleId="Tabelanormal" w:default="1">
+  <w:style w:type="table" w:default="1" w:styleId="Tabelanormal">
     <w:name w:val="Normal Table"/>
     <w:uiPriority w:val="99"/>
     <w:semiHidden/>
@@ -2528,7 +2396,7 @@
       </w:tblCellMar>
     </w:tblPr>
   </w:style>
-  <w:style w:type="numbering" w:styleId="Semlista" w:default="1">
+  <w:style w:type="numbering" w:default="1" w:styleId="Semlista">
     <w:name w:val="No List"/>
     <w:uiPriority w:val="99"/>
     <w:semiHidden/>
